--- a/Ansible to Install and Configure.docx
+++ b/Ansible to Install and Configure.docx
@@ -2478,7 +2478,4037 @@
     </w:p>
     <w:p>
       <w:pPr>
+        <w:ind w:left="-426" w:right="-540"/>
+        <w:jc w:val="both"/>
+        <w:rPr>
+          <w:rFonts w:ascii="Arial" w:hAnsi="Arial" w:cs="Arial"/>
+          <w:b/>
+          <w:sz w:val="40"/>
+          <w:szCs w:val="40"/>
+        </w:rPr>
+      </w:pPr>
+      <w:proofErr w:type="spellStart"/>
+      <w:r>
+        <w:rPr>
+          <w:rFonts w:ascii="Arial" w:hAnsi="Arial" w:cs="Arial"/>
+          <w:b/>
+          <w:sz w:val="40"/>
+          <w:szCs w:val="40"/>
+        </w:rPr>
+        <w:t>Palybooks</w:t>
+      </w:r>
+      <w:proofErr w:type="spellEnd"/>
+      <w:r>
+        <w:rPr>
+          <w:rFonts w:ascii="Arial" w:hAnsi="Arial" w:cs="Arial"/>
+          <w:b/>
+          <w:sz w:val="40"/>
+          <w:szCs w:val="40"/>
+        </w:rPr>
+        <w:t xml:space="preserve"> with examples </w:t>
+      </w:r>
+      <w:r>
+        <w:rPr>
+          <w:rFonts w:ascii="Arial" w:hAnsi="Arial" w:cs="Arial"/>
+          <w:b/>
+          <w:sz w:val="40"/>
+          <w:szCs w:val="40"/>
+        </w:rPr>
+        <w:t xml:space="preserve">  create a </w:t>
+      </w:r>
+      <w:proofErr w:type="spellStart"/>
+      <w:r>
+        <w:rPr>
+          <w:rFonts w:ascii="Arial" w:hAnsi="Arial" w:cs="Arial"/>
+          <w:b/>
+          <w:sz w:val="40"/>
+          <w:szCs w:val="40"/>
+        </w:rPr>
+        <w:t>pal</w:t>
+      </w:r>
+      <w:r>
+        <w:rPr>
+          <w:rFonts w:ascii="Arial" w:hAnsi="Arial" w:cs="Arial"/>
+          <w:b/>
+          <w:sz w:val="40"/>
+          <w:szCs w:val="40"/>
+        </w:rPr>
+        <w:t>y</w:t>
+      </w:r>
+      <w:r>
+        <w:rPr>
+          <w:rFonts w:ascii="Arial" w:hAnsi="Arial" w:cs="Arial"/>
+          <w:b/>
+          <w:sz w:val="40"/>
+          <w:szCs w:val="40"/>
+        </w:rPr>
+        <w:t>book</w:t>
+      </w:r>
+      <w:proofErr w:type="spellEnd"/>
+      <w:r>
+        <w:rPr>
+          <w:rFonts w:ascii="Arial" w:hAnsi="Arial" w:cs="Arial"/>
+          <w:b/>
+          <w:sz w:val="40"/>
+          <w:szCs w:val="40"/>
+        </w:rPr>
+        <w:t xml:space="preserve"> file that will copy from </w:t>
+      </w:r>
+      <w:proofErr w:type="spellStart"/>
+      <w:r>
+        <w:rPr>
+          <w:rFonts w:ascii="Arial" w:hAnsi="Arial" w:cs="Arial"/>
+          <w:b/>
+          <w:sz w:val="40"/>
+          <w:szCs w:val="40"/>
+        </w:rPr>
+        <w:t>githib</w:t>
+      </w:r>
+      <w:proofErr w:type="spellEnd"/>
+      <w:r>
+        <w:rPr>
+          <w:rFonts w:ascii="Arial" w:hAnsi="Arial" w:cs="Arial"/>
+          <w:b/>
+          <w:sz w:val="40"/>
+          <w:szCs w:val="40"/>
+        </w:rPr>
+        <w:t xml:space="preserve"> to local repository</w:t>
+      </w:r>
+    </w:p>
+    <w:p>
+      <w:pPr>
         <w:ind w:left="-426"/>
+        <w:jc w:val="both"/>
+      </w:pPr>
+      <w:proofErr w:type="spellStart"/>
+      <w:proofErr w:type="gramStart"/>
+      <w:r>
+        <w:t>Cd</w:t>
+      </w:r>
+      <w:proofErr w:type="spellEnd"/>
+      <w:r>
+        <w:t xml:space="preserve">  /</w:t>
+      </w:r>
+      <w:proofErr w:type="gramEnd"/>
+      <w:r>
+        <w:t>etc/</w:t>
+      </w:r>
+      <w:proofErr w:type="spellStart"/>
+      <w:r>
+        <w:t>ansible</w:t>
+      </w:r>
+      <w:proofErr w:type="spellEnd"/>
+      <w:r>
+        <w:t>/roles/copy.yml</w:t>
+      </w:r>
+    </w:p>
+    <w:p>
+      <w:pPr>
+        <w:ind w:left="-426"/>
+        <w:jc w:val="both"/>
+      </w:pPr>
+      <w:r>
+        <w:t>---</w:t>
+      </w:r>
+    </w:p>
+    <w:p>
+      <w:pPr>
+        <w:ind w:left="-426"/>
+        <w:jc w:val="both"/>
+      </w:pPr>
+      <w:r>
+        <w:t xml:space="preserve"># </w:t>
+      </w:r>
+      <w:proofErr w:type="gramStart"/>
+      <w:r>
+        <w:t>These</w:t>
+      </w:r>
+      <w:proofErr w:type="gramEnd"/>
+      <w:r>
+        <w:t xml:space="preserve"> tasks are responsible for copying the latest dev/production code from</w:t>
+      </w:r>
+    </w:p>
+    <w:p>
+      <w:pPr>
+        <w:ind w:left="-426"/>
+        <w:jc w:val="both"/>
+      </w:pPr>
+      <w:r>
+        <w:t># the version control system.</w:t>
+      </w:r>
+    </w:p>
+    <w:p>
+      <w:pPr>
+        <w:ind w:left="-426"/>
+        <w:jc w:val="both"/>
+      </w:pPr>
+    </w:p>
+    <w:p>
+      <w:pPr>
+        <w:ind w:left="-426"/>
+        <w:jc w:val="both"/>
+      </w:pPr>
+      <w:r>
+        <w:lastRenderedPageBreak/>
+        <w:t xml:space="preserve">- </w:t>
+      </w:r>
+      <w:proofErr w:type="gramStart"/>
+      <w:r>
+        <w:t>name</w:t>
+      </w:r>
+      <w:proofErr w:type="gramEnd"/>
+      <w:r>
+        <w:t>: Copy the code from repository</w:t>
+      </w:r>
+    </w:p>
+    <w:p>
+      <w:pPr>
+        <w:tabs>
+          <w:tab w:val="left" w:pos="9900"/>
+        </w:tabs>
+        <w:ind w:left="-1260" w:firstLine="834"/>
+        <w:jc w:val="both"/>
+      </w:pPr>
+      <w:proofErr w:type="gramStart"/>
+      <w:r>
+        <w:t>git</w:t>
+      </w:r>
+      <w:proofErr w:type="gramEnd"/>
+      <w:r>
+        <w:t xml:space="preserve">: repo={{ repository }} </w:t>
+      </w:r>
+      <w:proofErr w:type="spellStart"/>
+      <w:r>
+        <w:t>dest</w:t>
+      </w:r>
+      <w:proofErr w:type="spellEnd"/>
+      <w:r>
+        <w:t>=/</w:t>
+      </w:r>
+      <w:proofErr w:type="spellStart"/>
+      <w:r>
+        <w:t>var</w:t>
+      </w:r>
+      <w:proofErr w:type="spellEnd"/>
+      <w:r>
+        <w:t>/www/html/</w:t>
+      </w:r>
+    </w:p>
+    <w:p>
+      <w:pPr>
+        <w:ind w:left="-426"/>
+        <w:jc w:val="both"/>
+      </w:pPr>
+    </w:p>
+    <w:p>
+      <w:pPr>
+        <w:ind w:left="-426"/>
+        <w:jc w:val="both"/>
+      </w:pPr>
+      <w:r>
+        <w:t xml:space="preserve">- </w:t>
+      </w:r>
+      <w:proofErr w:type="gramStart"/>
+      <w:r>
+        <w:t>name</w:t>
+      </w:r>
+      <w:proofErr w:type="gramEnd"/>
+      <w:r>
+        <w:t>: Creates the index.php file</w:t>
+      </w:r>
+    </w:p>
+    <w:p>
+      <w:pPr>
+        <w:ind w:left="-426"/>
+        <w:jc w:val="both"/>
+      </w:pPr>
+      <w:r>
+        <w:t xml:space="preserve">  </w:t>
+      </w:r>
+      <w:proofErr w:type="gramStart"/>
+      <w:r>
+        <w:t>template</w:t>
+      </w:r>
+      <w:proofErr w:type="gramEnd"/>
+      <w:r>
+        <w:t xml:space="preserve">: </w:t>
+      </w:r>
+      <w:proofErr w:type="spellStart"/>
+      <w:r>
+        <w:t>src</w:t>
+      </w:r>
+      <w:proofErr w:type="spellEnd"/>
+      <w:r>
+        <w:t xml:space="preserve">=index.php.j2 </w:t>
+      </w:r>
+      <w:proofErr w:type="spellStart"/>
+      <w:r>
+        <w:t>dest</w:t>
+      </w:r>
+      <w:proofErr w:type="spellEnd"/>
+      <w:r>
+        <w:t>=/</w:t>
+      </w:r>
+      <w:proofErr w:type="spellStart"/>
+      <w:r>
+        <w:t>var</w:t>
+      </w:r>
+      <w:proofErr w:type="spellEnd"/>
+      <w:r>
+        <w:t>/www/html/index.php</w:t>
+      </w:r>
+    </w:p>
+    <w:p>
+      <w:pPr>
+        <w:ind w:left="-426"/>
+        <w:jc w:val="both"/>
+        <w:rPr>
+          <w:rFonts w:ascii="Arial" w:hAnsi="Arial" w:cs="Arial"/>
+          <w:b/>
+          <w:sz w:val="32"/>
+          <w:szCs w:val="32"/>
+        </w:rPr>
+      </w:pPr>
+      <w:proofErr w:type="gramStart"/>
+      <w:r>
+        <w:rPr>
+          <w:rFonts w:ascii="Arial" w:hAnsi="Arial" w:cs="Arial"/>
+          <w:b/>
+          <w:sz w:val="32"/>
+          <w:szCs w:val="32"/>
+        </w:rPr>
+        <w:t>how</w:t>
+      </w:r>
+      <w:proofErr w:type="gramEnd"/>
+      <w:r>
+        <w:rPr>
+          <w:rFonts w:ascii="Arial" w:hAnsi="Arial" w:cs="Arial"/>
+          <w:b/>
+          <w:sz w:val="32"/>
+          <w:szCs w:val="32"/>
+        </w:rPr>
+        <w:t xml:space="preserve"> to install the </w:t>
+      </w:r>
+      <w:proofErr w:type="spellStart"/>
+      <w:r>
+        <w:rPr>
+          <w:rFonts w:ascii="Arial" w:hAnsi="Arial" w:cs="Arial"/>
+          <w:b/>
+          <w:sz w:val="32"/>
+          <w:szCs w:val="32"/>
+        </w:rPr>
+        <w:t>httpd</w:t>
+      </w:r>
+      <w:proofErr w:type="spellEnd"/>
+      <w:r>
+        <w:rPr>
+          <w:rFonts w:ascii="Arial" w:hAnsi="Arial" w:cs="Arial"/>
+          <w:b/>
+          <w:sz w:val="32"/>
+          <w:szCs w:val="32"/>
+        </w:rPr>
+        <w:t xml:space="preserve"> with dependencies and allow </w:t>
+      </w:r>
+      <w:proofErr w:type="spellStart"/>
+      <w:r>
+        <w:rPr>
+          <w:rFonts w:ascii="Arial" w:hAnsi="Arial" w:cs="Arial"/>
+          <w:b/>
+          <w:sz w:val="32"/>
+          <w:szCs w:val="32"/>
+        </w:rPr>
+        <w:t>iptables</w:t>
+      </w:r>
+      <w:proofErr w:type="spellEnd"/>
+      <w:r>
+        <w:rPr>
+          <w:rFonts w:ascii="Arial" w:hAnsi="Arial" w:cs="Arial"/>
+          <w:b/>
+          <w:sz w:val="32"/>
+          <w:szCs w:val="32"/>
+        </w:rPr>
+        <w:t xml:space="preserve"> and set </w:t>
+      </w:r>
+      <w:proofErr w:type="spellStart"/>
+      <w:r>
+        <w:rPr>
+          <w:rFonts w:ascii="Arial" w:hAnsi="Arial" w:cs="Arial"/>
+          <w:b/>
+          <w:sz w:val="32"/>
+          <w:szCs w:val="32"/>
+        </w:rPr>
+        <w:t>selinux</w:t>
+      </w:r>
+      <w:proofErr w:type="spellEnd"/>
+      <w:r>
+        <w:rPr>
+          <w:rFonts w:ascii="Arial" w:hAnsi="Arial" w:cs="Arial"/>
+          <w:b/>
+          <w:sz w:val="32"/>
+          <w:szCs w:val="32"/>
+        </w:rPr>
+        <w:t xml:space="preserve">   with </w:t>
+      </w:r>
+      <w:proofErr w:type="spellStart"/>
+      <w:r>
+        <w:rPr>
+          <w:rFonts w:ascii="Arial" w:hAnsi="Arial" w:cs="Arial"/>
+          <w:b/>
+          <w:sz w:val="32"/>
+          <w:szCs w:val="32"/>
+        </w:rPr>
+        <w:t>ansible</w:t>
+      </w:r>
+      <w:proofErr w:type="spellEnd"/>
+      <w:r>
+        <w:rPr>
+          <w:rFonts w:ascii="Arial" w:hAnsi="Arial" w:cs="Arial"/>
+          <w:b/>
+          <w:sz w:val="32"/>
+          <w:szCs w:val="32"/>
+        </w:rPr>
+        <w:t>-playbooks</w:t>
+      </w:r>
+    </w:p>
+    <w:p>
+      <w:pPr>
+        <w:ind w:left="-180" w:hanging="246"/>
+        <w:jc w:val="both"/>
+      </w:pPr>
+      <w:r>
+        <w:t>---</w:t>
+      </w:r>
+    </w:p>
+    <w:p>
+      <w:pPr>
+        <w:ind w:left="-180" w:hanging="246"/>
+        <w:jc w:val="both"/>
+      </w:pPr>
+      <w:r>
+        <w:t xml:space="preserve"># </w:t>
+      </w:r>
+      <w:proofErr w:type="gramStart"/>
+      <w:r>
+        <w:t>These</w:t>
+      </w:r>
+      <w:proofErr w:type="gramEnd"/>
+      <w:r>
+        <w:t xml:space="preserve"> tasks install http and the </w:t>
+      </w:r>
+      <w:proofErr w:type="spellStart"/>
+      <w:r>
+        <w:t>php</w:t>
+      </w:r>
+      <w:proofErr w:type="spellEnd"/>
+      <w:r>
+        <w:t xml:space="preserve"> modules.</w:t>
+      </w:r>
+    </w:p>
+    <w:p>
+      <w:pPr>
+        <w:ind w:left="-180" w:hanging="246"/>
+        <w:jc w:val="both"/>
+      </w:pPr>
+    </w:p>
+    <w:p>
+      <w:pPr>
+        <w:ind w:left="-180" w:hanging="246"/>
+        <w:jc w:val="both"/>
+      </w:pPr>
+      <w:r>
+        <w:t xml:space="preserve">- </w:t>
+      </w:r>
+      <w:proofErr w:type="gramStart"/>
+      <w:r>
+        <w:t>name</w:t>
+      </w:r>
+      <w:proofErr w:type="gramEnd"/>
+      <w:r>
+        <w:t xml:space="preserve">: Install http and </w:t>
+      </w:r>
+      <w:proofErr w:type="spellStart"/>
+      <w:r>
+        <w:t>php</w:t>
+      </w:r>
+      <w:proofErr w:type="spellEnd"/>
+      <w:r>
+        <w:t xml:space="preserve"> etc</w:t>
+      </w:r>
+    </w:p>
+    <w:p>
+      <w:pPr>
+        <w:ind w:left="-180" w:hanging="246"/>
+        <w:jc w:val="both"/>
+      </w:pPr>
+      <w:r>
+        <w:t xml:space="preserve">  </w:t>
+      </w:r>
+      <w:proofErr w:type="gramStart"/>
+      <w:r>
+        <w:t>yum</w:t>
+      </w:r>
+      <w:proofErr w:type="gramEnd"/>
+      <w:r>
+        <w:t>: name={{ item }} state=present</w:t>
+      </w:r>
+      <w:r>
+        <w:t xml:space="preserve">              ---for multiple packages to install</w:t>
+      </w:r>
+    </w:p>
+    <w:p>
+      <w:pPr>
+        <w:ind w:left="-180" w:hanging="246"/>
+        <w:jc w:val="both"/>
+      </w:pPr>
+      <w:r>
+        <w:t xml:space="preserve">  </w:t>
+      </w:r>
+      <w:proofErr w:type="spellStart"/>
+      <w:r>
+        <w:t>with_items</w:t>
+      </w:r>
+      <w:proofErr w:type="spellEnd"/>
+      <w:r>
+        <w:t>:</w:t>
+      </w:r>
+    </w:p>
+    <w:p>
+      <w:pPr>
+        <w:ind w:left="-180" w:hanging="246"/>
+        <w:jc w:val="both"/>
+      </w:pPr>
+      <w:r>
+        <w:t xml:space="preserve">   - </w:t>
+      </w:r>
+      <w:proofErr w:type="spellStart"/>
+      <w:proofErr w:type="gramStart"/>
+      <w:r>
+        <w:t>httpd</w:t>
+      </w:r>
+      <w:proofErr w:type="spellEnd"/>
+      <w:proofErr w:type="gramEnd"/>
+    </w:p>
+    <w:p>
+      <w:pPr>
+        <w:ind w:left="-180" w:hanging="246"/>
+        <w:jc w:val="both"/>
+      </w:pPr>
+      <w:r>
+        <w:t xml:space="preserve">   - </w:t>
+      </w:r>
+      <w:proofErr w:type="spellStart"/>
+      <w:proofErr w:type="gramStart"/>
+      <w:r>
+        <w:t>php</w:t>
+      </w:r>
+      <w:proofErr w:type="spellEnd"/>
+      <w:proofErr w:type="gramEnd"/>
+    </w:p>
+    <w:p>
+      <w:pPr>
+        <w:ind w:left="-180" w:hanging="246"/>
+        <w:jc w:val="both"/>
+      </w:pPr>
+      <w:r>
+        <w:t xml:space="preserve">   - </w:t>
+      </w:r>
+      <w:proofErr w:type="spellStart"/>
+      <w:proofErr w:type="gramStart"/>
+      <w:r>
+        <w:t>php-mysql</w:t>
+      </w:r>
+      <w:proofErr w:type="spellEnd"/>
+      <w:proofErr w:type="gramEnd"/>
+    </w:p>
+    <w:p>
+      <w:pPr>
+        <w:ind w:left="-180" w:hanging="246"/>
+        <w:jc w:val="both"/>
+      </w:pPr>
+      <w:r>
+        <w:t xml:space="preserve">   - </w:t>
+      </w:r>
+      <w:proofErr w:type="gramStart"/>
+      <w:r>
+        <w:t>git</w:t>
+      </w:r>
+      <w:proofErr w:type="gramEnd"/>
+    </w:p>
+    <w:p>
+      <w:pPr>
+        <w:ind w:left="-180" w:hanging="246"/>
+        <w:jc w:val="both"/>
+      </w:pPr>
+      <w:r>
+        <w:t xml:space="preserve">   - </w:t>
+      </w:r>
+      <w:proofErr w:type="spellStart"/>
+      <w:proofErr w:type="gramStart"/>
+      <w:r>
+        <w:t>libsemanage</w:t>
+      </w:r>
+      <w:proofErr w:type="spellEnd"/>
+      <w:r>
+        <w:t>-python</w:t>
+      </w:r>
+      <w:proofErr w:type="gramEnd"/>
+    </w:p>
+    <w:p>
+      <w:pPr>
+        <w:ind w:left="-180" w:hanging="246"/>
+        <w:jc w:val="both"/>
+      </w:pPr>
+      <w:r>
+        <w:t xml:space="preserve">   - </w:t>
+      </w:r>
+      <w:proofErr w:type="spellStart"/>
+      <w:proofErr w:type="gramStart"/>
+      <w:r>
+        <w:t>libselinux</w:t>
+      </w:r>
+      <w:proofErr w:type="spellEnd"/>
+      <w:r>
+        <w:t>-python</w:t>
+      </w:r>
+      <w:proofErr w:type="gramEnd"/>
+    </w:p>
+    <w:p>
+      <w:pPr>
+        <w:ind w:left="-180" w:hanging="246"/>
+        <w:jc w:val="both"/>
+      </w:pPr>
+    </w:p>
+    <w:p>
+      <w:pPr>
+        <w:ind w:left="-180" w:hanging="246"/>
+        <w:jc w:val="both"/>
+      </w:pPr>
+      <w:r>
+        <w:t xml:space="preserve">- </w:t>
+      </w:r>
+      <w:proofErr w:type="gramStart"/>
+      <w:r>
+        <w:t>name</w:t>
+      </w:r>
+      <w:proofErr w:type="gramEnd"/>
+      <w:r>
+        <w:t xml:space="preserve">: insert </w:t>
+      </w:r>
+      <w:proofErr w:type="spellStart"/>
+      <w:r>
+        <w:t>iptables</w:t>
+      </w:r>
+      <w:proofErr w:type="spellEnd"/>
+      <w:r>
+        <w:t xml:space="preserve"> rule for </w:t>
+      </w:r>
+      <w:proofErr w:type="spellStart"/>
+      <w:r>
+        <w:t>httpd</w:t>
+      </w:r>
+      <w:proofErr w:type="spellEnd"/>
+    </w:p>
+    <w:p>
+      <w:pPr>
+        <w:ind w:left="-180" w:hanging="246"/>
+        <w:jc w:val="both"/>
+      </w:pPr>
+      <w:r>
+        <w:t xml:space="preserve">  </w:t>
+      </w:r>
+      <w:proofErr w:type="spellStart"/>
+      <w:r>
+        <w:t>lineinfile</w:t>
+      </w:r>
+      <w:proofErr w:type="spellEnd"/>
+      <w:r>
+        <w:t xml:space="preserve">: </w:t>
+      </w:r>
+      <w:proofErr w:type="spellStart"/>
+      <w:r>
+        <w:t>dest</w:t>
+      </w:r>
+      <w:proofErr w:type="spellEnd"/>
+      <w:r>
+        <w:t>=/etc/</w:t>
+      </w:r>
+      <w:proofErr w:type="spellStart"/>
+      <w:r>
+        <w:t>sysconfig</w:t>
+      </w:r>
+      <w:proofErr w:type="spellEnd"/>
+      <w:r>
+        <w:t>/</w:t>
+      </w:r>
+      <w:proofErr w:type="spellStart"/>
+      <w:r>
+        <w:t>iptables</w:t>
+      </w:r>
+      <w:proofErr w:type="spellEnd"/>
+      <w:r>
+        <w:t xml:space="preserve"> create=yes state=present </w:t>
+      </w:r>
+      <w:proofErr w:type="spellStart"/>
+      <w:r>
+        <w:t>regexp</w:t>
+      </w:r>
+      <w:proofErr w:type="spellEnd"/>
+      <w:r>
+        <w:t>="{</w:t>
+      </w:r>
+      <w:proofErr w:type="gramStart"/>
+      <w:r>
+        <w:t xml:space="preserve">{ </w:t>
+      </w:r>
+      <w:proofErr w:type="spellStart"/>
+      <w:r>
+        <w:t>httpd</w:t>
+      </w:r>
+      <w:proofErr w:type="gramEnd"/>
+      <w:r>
+        <w:t>_port</w:t>
+      </w:r>
+      <w:proofErr w:type="spellEnd"/>
+      <w:r>
+        <w:t xml:space="preserve"> }}" </w:t>
+      </w:r>
+      <w:proofErr w:type="spellStart"/>
+      <w:r>
+        <w:t>insertafter</w:t>
+      </w:r>
+      <w:proofErr w:type="spellEnd"/>
+      <w:r>
+        <w:t>="^:OUTPUT "</w:t>
+      </w:r>
+    </w:p>
+    <w:p>
+      <w:pPr>
+        <w:ind w:left="-180" w:hanging="246"/>
+        <w:jc w:val="both"/>
+      </w:pPr>
+      <w:r>
+        <w:t xml:space="preserve">              </w:t>
+      </w:r>
+      <w:proofErr w:type="gramStart"/>
+      <w:r>
+        <w:t>line</w:t>
+      </w:r>
+      <w:proofErr w:type="gramEnd"/>
+      <w:r>
+        <w:t xml:space="preserve">="-A INPUT -p </w:t>
+      </w:r>
+      <w:proofErr w:type="spellStart"/>
+      <w:r>
+        <w:t>tcp</w:t>
+      </w:r>
+      <w:proofErr w:type="spellEnd"/>
+      <w:r>
+        <w:t xml:space="preserve">  --</w:t>
+      </w:r>
+      <w:proofErr w:type="spellStart"/>
+      <w:r>
+        <w:t>dport</w:t>
+      </w:r>
+      <w:proofErr w:type="spellEnd"/>
+      <w:r>
+        <w:t xml:space="preserve"> {{ </w:t>
+      </w:r>
+      <w:proofErr w:type="spellStart"/>
+      <w:r>
+        <w:t>httpd_port</w:t>
+      </w:r>
+      <w:proofErr w:type="spellEnd"/>
+      <w:r>
+        <w:t xml:space="preserve"> }} -j  ACCEPT"</w:t>
+      </w:r>
+    </w:p>
+    <w:p>
+      <w:pPr>
+        <w:ind w:left="-180" w:hanging="246"/>
+        <w:jc w:val="both"/>
+      </w:pPr>
+      <w:r>
+        <w:t xml:space="preserve">  </w:t>
+      </w:r>
+      <w:proofErr w:type="gramStart"/>
+      <w:r>
+        <w:t>notify</w:t>
+      </w:r>
+      <w:proofErr w:type="gramEnd"/>
+      <w:r>
+        <w:t xml:space="preserve">: restart </w:t>
+      </w:r>
+      <w:proofErr w:type="spellStart"/>
+      <w:r>
+        <w:t>iptables</w:t>
+      </w:r>
+      <w:proofErr w:type="spellEnd"/>
+    </w:p>
+    <w:p>
+      <w:pPr>
+        <w:ind w:left="-180" w:hanging="246"/>
+        <w:jc w:val="both"/>
+      </w:pPr>
+    </w:p>
+    <w:p>
+      <w:pPr>
+        <w:ind w:left="-180" w:hanging="246"/>
+        <w:jc w:val="both"/>
+      </w:pPr>
+      <w:r>
+        <w:t xml:space="preserve">- </w:t>
+      </w:r>
+      <w:proofErr w:type="gramStart"/>
+      <w:r>
+        <w:t>name</w:t>
+      </w:r>
+      <w:proofErr w:type="gramEnd"/>
+      <w:r>
+        <w:t>: http service state</w:t>
+      </w:r>
+    </w:p>
+    <w:p>
+      <w:pPr>
+        <w:ind w:left="-180" w:hanging="246"/>
+        <w:jc w:val="both"/>
+      </w:pPr>
+      <w:r>
+        <w:t xml:space="preserve">  </w:t>
+      </w:r>
+      <w:proofErr w:type="gramStart"/>
+      <w:r>
+        <w:t>service</w:t>
+      </w:r>
+      <w:proofErr w:type="gramEnd"/>
+      <w:r>
+        <w:t>: name=</w:t>
+      </w:r>
+      <w:proofErr w:type="spellStart"/>
+      <w:r>
+        <w:t>httpd</w:t>
+      </w:r>
+      <w:proofErr w:type="spellEnd"/>
+      <w:r>
+        <w:t xml:space="preserve"> state=started enabled=yes</w:t>
+      </w:r>
+    </w:p>
+    <w:p>
+      <w:pPr>
+        <w:ind w:left="-180" w:hanging="246"/>
+        <w:jc w:val="both"/>
+      </w:pPr>
+    </w:p>
+    <w:p>
+      <w:pPr>
+        <w:ind w:left="-180" w:hanging="246"/>
+        <w:jc w:val="both"/>
+      </w:pPr>
+      <w:r>
+        <w:t xml:space="preserve">- </w:t>
+      </w:r>
+      <w:proofErr w:type="gramStart"/>
+      <w:r>
+        <w:t>name</w:t>
+      </w:r>
+      <w:proofErr w:type="gramEnd"/>
+      <w:r>
+        <w:t xml:space="preserve">: Configure </w:t>
+      </w:r>
+      <w:proofErr w:type="spellStart"/>
+      <w:r>
+        <w:t>SELinux</w:t>
+      </w:r>
+      <w:proofErr w:type="spellEnd"/>
+      <w:r>
+        <w:t xml:space="preserve"> to allow </w:t>
+      </w:r>
+      <w:proofErr w:type="spellStart"/>
+      <w:r>
+        <w:t>httpd</w:t>
+      </w:r>
+      <w:proofErr w:type="spellEnd"/>
+      <w:r>
+        <w:t xml:space="preserve"> to connect to remote database</w:t>
+      </w:r>
+    </w:p>
+    <w:p>
+      <w:pPr>
+        <w:ind w:left="-180" w:hanging="246"/>
+        <w:jc w:val="both"/>
+      </w:pPr>
+      <w:proofErr w:type="spellStart"/>
+      <w:proofErr w:type="gramStart"/>
+      <w:r>
+        <w:t>seboolean</w:t>
+      </w:r>
+      <w:proofErr w:type="spellEnd"/>
+      <w:proofErr w:type="gramEnd"/>
+      <w:r>
+        <w:t>: name=</w:t>
+      </w:r>
+      <w:proofErr w:type="spellStart"/>
+      <w:r>
+        <w:t>httpd_can_network_connect_db</w:t>
+      </w:r>
+      <w:proofErr w:type="spellEnd"/>
+      <w:r>
+        <w:t xml:space="preserve"> state=true persistent=yes</w:t>
+      </w:r>
+    </w:p>
+    <w:p>
+      <w:pPr>
+        <w:ind w:left="-180" w:hanging="246"/>
+        <w:jc w:val="both"/>
+      </w:pPr>
+      <w:r>
+        <w:t xml:space="preserve">  </w:t>
+      </w:r>
+      <w:proofErr w:type="gramStart"/>
+      <w:r>
+        <w:t>when</w:t>
+      </w:r>
+      <w:proofErr w:type="gramEnd"/>
+      <w:r>
+        <w:t xml:space="preserve">: </w:t>
+      </w:r>
+      <w:proofErr w:type="spellStart"/>
+      <w:r>
+        <w:t>sestatus.rc</w:t>
+      </w:r>
+      <w:proofErr w:type="spellEnd"/>
+      <w:r>
+        <w:t xml:space="preserve"> != 0</w:t>
+      </w:r>
+    </w:p>
+    <w:p>
+      <w:pPr>
+        <w:ind w:left="-180" w:hanging="246"/>
+        <w:jc w:val="both"/>
+      </w:pPr>
+      <w:proofErr w:type="spellStart"/>
+      <w:r>
+        <w:t>remote_user</w:t>
+      </w:r>
+      <w:proofErr w:type="spellEnd"/>
+      <w:r>
+        <w:t>=root                               --this is to give username</w:t>
+      </w:r>
+    </w:p>
+    <w:p>
+      <w:pPr>
+        <w:ind w:left="-180" w:hanging="246"/>
+        <w:jc w:val="both"/>
+      </w:pPr>
+      <w:r>
+        <w:t>-</w:t>
+      </w:r>
+      <w:proofErr w:type="spellStart"/>
+      <w:r>
+        <w:t>hosts</w:t>
+      </w:r>
+      <w:proofErr w:type="gramStart"/>
+      <w:r>
+        <w:t>:web</w:t>
+      </w:r>
+      <w:proofErr w:type="spellEnd"/>
+      <w:proofErr w:type="gramEnd"/>
+      <w:r>
+        <w:t>-servers</w:t>
+      </w:r>
+    </w:p>
+    <w:p>
+      <w:pPr>
+        <w:ind w:left="-180" w:hanging="246"/>
+        <w:jc w:val="both"/>
+      </w:pPr>
+      <w:r>
+        <w:t xml:space="preserve">-tasks: </w:t>
+      </w:r>
+    </w:p>
+    <w:p>
+      <w:pPr>
+        <w:ind w:left="-180" w:hanging="246"/>
+        <w:jc w:val="both"/>
+      </w:pPr>
+      <w:r>
+        <w:t xml:space="preserve">    Yum: name=</w:t>
+      </w:r>
+      <w:proofErr w:type="spellStart"/>
+      <w:proofErr w:type="gramStart"/>
+      <w:r>
+        <w:t>httpd</w:t>
+      </w:r>
+      <w:proofErr w:type="spellEnd"/>
+      <w:r>
+        <w:t xml:space="preserve">  state</w:t>
+      </w:r>
+      <w:proofErr w:type="gramEnd"/>
+      <w:r>
+        <w:t>=installed (or) present  enabled=yes</w:t>
+      </w:r>
+    </w:p>
+    <w:p>
+      <w:pPr>
+        <w:ind w:left="-180" w:hanging="246"/>
+        <w:jc w:val="both"/>
+      </w:pPr>
+      <w:r>
+        <w:t xml:space="preserve">    Service: name=</w:t>
+      </w:r>
+      <w:proofErr w:type="spellStart"/>
+      <w:proofErr w:type="gramStart"/>
+      <w:r>
+        <w:t>httpd</w:t>
+      </w:r>
+      <w:proofErr w:type="spellEnd"/>
+      <w:r>
+        <w:t xml:space="preserve">  state</w:t>
+      </w:r>
+      <w:proofErr w:type="gramEnd"/>
+      <w:r>
+        <w:t>=started  (or) stopped</w:t>
+      </w:r>
+    </w:p>
+    <w:p>
+      <w:pPr>
+        <w:ind w:left="-180" w:hanging="246"/>
+        <w:jc w:val="both"/>
+        <w:rPr>
+          <w:b/>
+        </w:rPr>
+      </w:pPr>
+      <w:r>
+        <w:rPr>
+          <w:b/>
+        </w:rPr>
+        <w:t xml:space="preserve">If it is normal user giving </w:t>
+      </w:r>
+      <w:proofErr w:type="spellStart"/>
+      <w:r>
+        <w:rPr>
+          <w:b/>
+        </w:rPr>
+        <w:t>sudo</w:t>
+      </w:r>
+      <w:proofErr w:type="spellEnd"/>
+      <w:r>
+        <w:rPr>
+          <w:b/>
+        </w:rPr>
+        <w:t xml:space="preserve"> permission</w:t>
+      </w:r>
+    </w:p>
+    <w:p>
+      <w:pPr>
+        <w:ind w:left="-180" w:hanging="246"/>
+        <w:jc w:val="both"/>
+      </w:pPr>
+      <w:r>
+        <w:t>Hosts: web-servers</w:t>
+      </w:r>
+    </w:p>
+    <w:p>
+      <w:pPr>
+        <w:ind w:left="-180" w:hanging="246"/>
+        <w:jc w:val="both"/>
+      </w:pPr>
+      <w:proofErr w:type="spellStart"/>
+      <w:r>
+        <w:t>Sudo</w:t>
+      </w:r>
+      <w:proofErr w:type="spellEnd"/>
+      <w:r>
+        <w:t>:  yes</w:t>
+      </w:r>
+    </w:p>
+    <w:p>
+      <w:pPr>
+        <w:pStyle w:val="Heading2"/>
+        <w:shd w:val="clear" w:color="auto" w:fill="FFFFFF"/>
+        <w:spacing w:before="0"/>
+        <w:rPr>
+          <w:rFonts w:ascii="Georgia" w:hAnsi="Georgia"/>
+          <w:color w:val="404040"/>
+        </w:rPr>
+      </w:pPr>
+      <w:r>
+        <w:rPr>
+          <w:rFonts w:ascii="Georgia" w:hAnsi="Georgia"/>
+          <w:color w:val="404040"/>
+        </w:rPr>
+        <w:t>Basics</w:t>
+      </w:r>
+    </w:p>
+    <w:p>
+      <w:pPr>
+        <w:pStyle w:val="Heading3"/>
+        <w:shd w:val="clear" w:color="auto" w:fill="FFFFFF"/>
+        <w:spacing w:before="0"/>
+        <w:rPr>
+          <w:rFonts w:ascii="Georgia" w:hAnsi="Georgia" w:cs="Arial"/>
+          <w:color w:val="404040"/>
+          <w:sz w:val="30"/>
+          <w:szCs w:val="30"/>
+        </w:rPr>
+      </w:pPr>
+      <w:r>
+        <w:rPr>
+          <w:rFonts w:ascii="Georgia" w:hAnsi="Georgia" w:cs="Arial"/>
+          <w:color w:val="404040"/>
+          <w:sz w:val="30"/>
+          <w:szCs w:val="30"/>
+        </w:rPr>
+        <w:t>Hosts and Users</w:t>
+      </w:r>
+    </w:p>
+    <w:p>
+      <w:pPr>
+        <w:pStyle w:val="NormalWeb"/>
+        <w:shd w:val="clear" w:color="auto" w:fill="FFFFFF"/>
+        <w:spacing w:before="0" w:beforeAutospacing="0" w:after="360" w:afterAutospacing="0" w:line="360" w:lineRule="atLeast"/>
+        <w:rPr>
+          <w:rFonts w:ascii="Arial" w:hAnsi="Arial" w:cs="Arial"/>
+          <w:color w:val="404040"/>
+        </w:rPr>
+      </w:pPr>
+      <w:r>
+        <w:rPr>
+          <w:rFonts w:ascii="Arial" w:hAnsi="Arial" w:cs="Arial"/>
+          <w:color w:val="404040"/>
+        </w:rPr>
+        <w:t>For each play in a playbook, you get to choose which machines in your infrastructure to target and what remote user to complete the steps (called tasks) as.</w:t>
+      </w:r>
+    </w:p>
+    <w:p>
+      <w:pPr>
+        <w:pStyle w:val="NormalWeb"/>
+        <w:shd w:val="clear" w:color="auto" w:fill="FFFFFF"/>
+        <w:spacing w:before="0" w:beforeAutospacing="0" w:after="360" w:afterAutospacing="0" w:line="360" w:lineRule="atLeast"/>
+        <w:rPr>
+          <w:rFonts w:ascii="Arial" w:hAnsi="Arial" w:cs="Arial"/>
+          <w:color w:val="404040"/>
+        </w:rPr>
+      </w:pPr>
+      <w:r>
+        <w:rPr>
+          <w:rFonts w:ascii="Arial" w:hAnsi="Arial" w:cs="Arial"/>
+          <w:color w:val="404040"/>
+        </w:rPr>
+        <w:t>The</w:t>
+      </w:r>
+      <w:r>
+        <w:rPr>
+          <w:rStyle w:val="apple-converted-space"/>
+          <w:rFonts w:ascii="Arial" w:hAnsi="Arial" w:cs="Arial"/>
+          <w:color w:val="404040"/>
+        </w:rPr>
+        <w:t> </w:t>
+      </w:r>
+      <w:proofErr w:type="gramStart"/>
+      <w:r>
+        <w:rPr>
+          <w:rStyle w:val="pre"/>
+          <w:rFonts w:ascii="Courier New" w:hAnsi="Courier New" w:cs="Courier New"/>
+          <w:color w:val="E74C3C"/>
+          <w:sz w:val="18"/>
+          <w:szCs w:val="18"/>
+          <w:bdr w:val="single" w:sz="6" w:space="0" w:color="E1E4E5" w:frame="1"/>
+          <w:shd w:val="clear" w:color="auto" w:fill="FFFFFF"/>
+        </w:rPr>
+        <w:t>hosts</w:t>
+      </w:r>
+      <w:proofErr w:type="gramEnd"/>
+      <w:r>
+        <w:rPr>
+          <w:rStyle w:val="apple-converted-space"/>
+          <w:rFonts w:ascii="Arial" w:hAnsi="Arial" w:cs="Arial"/>
+          <w:color w:val="404040"/>
+        </w:rPr>
+        <w:t> </w:t>
+      </w:r>
+      <w:r>
+        <w:rPr>
+          <w:rFonts w:ascii="Arial" w:hAnsi="Arial" w:cs="Arial"/>
+          <w:color w:val="404040"/>
+        </w:rPr>
+        <w:t>line is a list of one or more groups or host patterns, separated by colons, as described in the</w:t>
+      </w:r>
+      <w:r>
+        <w:rPr>
+          <w:rStyle w:val="apple-converted-space"/>
+          <w:rFonts w:ascii="Arial" w:hAnsi="Arial" w:cs="Arial"/>
+          <w:color w:val="404040"/>
+        </w:rPr>
+        <w:t> </w:t>
+      </w:r>
+      <w:hyperlink r:id="rId4" w:history="1">
+        <w:r>
+          <w:rPr>
+            <w:rStyle w:val="doc"/>
+            <w:rFonts w:ascii="Arial" w:eastAsiaTheme="majorEastAsia" w:hAnsi="Arial" w:cs="Arial"/>
+            <w:color w:val="2980B9"/>
+          </w:rPr>
+          <w:t>Patterns</w:t>
+        </w:r>
+      </w:hyperlink>
+      <w:r>
+        <w:rPr>
+          <w:rStyle w:val="apple-converted-space"/>
+          <w:rFonts w:ascii="Arial" w:hAnsi="Arial" w:cs="Arial"/>
+          <w:color w:val="404040"/>
+        </w:rPr>
+        <w:t> </w:t>
+      </w:r>
+      <w:r>
+        <w:rPr>
+          <w:rFonts w:ascii="Arial" w:hAnsi="Arial" w:cs="Arial"/>
+          <w:color w:val="404040"/>
+        </w:rPr>
+        <w:t>documentation. The</w:t>
+      </w:r>
+      <w:r>
+        <w:rPr>
+          <w:rStyle w:val="apple-converted-space"/>
+          <w:rFonts w:ascii="Arial" w:hAnsi="Arial" w:cs="Arial"/>
+          <w:color w:val="404040"/>
+        </w:rPr>
+        <w:t> </w:t>
+      </w:r>
+      <w:proofErr w:type="spellStart"/>
+      <w:r>
+        <w:rPr>
+          <w:rStyle w:val="pre"/>
+          <w:rFonts w:ascii="Courier New" w:hAnsi="Courier New" w:cs="Courier New"/>
+          <w:color w:val="E74C3C"/>
+          <w:sz w:val="18"/>
+          <w:szCs w:val="18"/>
+          <w:bdr w:val="single" w:sz="6" w:space="0" w:color="E1E4E5" w:frame="1"/>
+          <w:shd w:val="clear" w:color="auto" w:fill="FFFFFF"/>
+        </w:rPr>
+        <w:t>remote_user</w:t>
+      </w:r>
+      <w:proofErr w:type="spellEnd"/>
+      <w:r>
+        <w:rPr>
+          <w:rStyle w:val="apple-converted-space"/>
+          <w:rFonts w:ascii="Arial" w:hAnsi="Arial" w:cs="Arial"/>
+          <w:color w:val="404040"/>
+        </w:rPr>
+        <w:t> </w:t>
+      </w:r>
+      <w:r>
+        <w:rPr>
+          <w:rFonts w:ascii="Arial" w:hAnsi="Arial" w:cs="Arial"/>
+          <w:color w:val="404040"/>
+        </w:rPr>
+        <w:t>is just the name of the user account:</w:t>
+      </w:r>
+    </w:p>
+    <w:p>
+      <w:pPr>
+        <w:pStyle w:val="first"/>
+        <w:spacing w:before="0" w:beforeAutospacing="0" w:after="0" w:afterAutospacing="0" w:line="360" w:lineRule="atLeast"/>
+        <w:rPr>
+          <w:rFonts w:ascii="Arial" w:hAnsi="Arial" w:cs="Arial"/>
+          <w:b/>
+          <w:color w:val="404040"/>
+          <w:shd w:val="clear" w:color="auto" w:fill="FFFFFF"/>
+        </w:rPr>
+      </w:pPr>
+      <w:r>
+        <w:rPr>
+          <w:rFonts w:ascii="Arial" w:hAnsi="Arial" w:cs="Arial"/>
+          <w:b/>
+          <w:color w:val="404040"/>
+          <w:shd w:val="clear" w:color="auto" w:fill="FFFFFF"/>
+        </w:rPr>
+        <w:t>Support for running things as another user is also available</w:t>
+      </w:r>
+      <w:r>
+        <w:rPr>
+          <w:rFonts w:ascii="Arial" w:hAnsi="Arial" w:cs="Arial"/>
+          <w:b/>
+          <w:color w:val="404040"/>
+          <w:shd w:val="clear" w:color="auto" w:fill="FFFFFF"/>
+        </w:rPr>
+        <w:t xml:space="preserve"> using become method</w:t>
+      </w:r>
+    </w:p>
+    <w:p>
+      <w:pPr>
+        <w:pStyle w:val="HTMLPreformatted"/>
+        <w:shd w:val="clear" w:color="auto" w:fill="FFFFFF"/>
+        <w:rPr>
+          <w:color w:val="404040"/>
+          <w:sz w:val="18"/>
+          <w:szCs w:val="18"/>
+          <w:lang w:val="en-US" w:eastAsia="en-US"/>
+        </w:rPr>
+      </w:pPr>
+      <w:proofErr w:type="gramStart"/>
+      <w:r>
+        <w:rPr>
+          <w:rFonts w:ascii="Arial" w:hAnsi="Arial" w:cs="Arial"/>
+          <w:color w:val="FFFFFF"/>
+        </w:rPr>
+        <w:t>p</w:t>
+      </w:r>
+      <w:r>
+        <w:rPr>
+          <w:color w:val="555555"/>
+          <w:sz w:val="18"/>
+          <w:lang w:val="en-US" w:eastAsia="en-US"/>
+        </w:rPr>
+        <w:t>---</w:t>
+      </w:r>
+      <w:proofErr w:type="gramEnd"/>
+    </w:p>
+    <w:p>
+      <w:pPr>
+        <w:shd w:val="clear" w:color="auto" w:fill="FFFFFF"/>
+        <w:tabs>
+          <w:tab w:val="left" w:pos="916"/>
+          <w:tab w:val="left" w:pos="1832"/>
+          <w:tab w:val="left" w:pos="2748"/>
+          <w:tab w:val="left" w:pos="3664"/>
+          <w:tab w:val="left" w:pos="4580"/>
+          <w:tab w:val="left" w:pos="5496"/>
+          <w:tab w:val="left" w:pos="6412"/>
+          <w:tab w:val="left" w:pos="7328"/>
+          <w:tab w:val="left" w:pos="8244"/>
+          <w:tab w:val="left" w:pos="9160"/>
+          <w:tab w:val="left" w:pos="10076"/>
+          <w:tab w:val="left" w:pos="10992"/>
+          <w:tab w:val="left" w:pos="11908"/>
+          <w:tab w:val="left" w:pos="12824"/>
+          <w:tab w:val="left" w:pos="13740"/>
+          <w:tab w:val="left" w:pos="14656"/>
+        </w:tabs>
+        <w:spacing w:after="0" w:line="240" w:lineRule="auto"/>
+        <w:rPr>
+          <w:rFonts w:ascii="Courier New" w:eastAsia="Times New Roman" w:hAnsi="Courier New" w:cs="Courier New"/>
+          <w:color w:val="404040"/>
+          <w:sz w:val="18"/>
+          <w:szCs w:val="18"/>
+          <w:lang w:val="en-US"/>
+        </w:rPr>
+      </w:pPr>
+      <w:r>
+        <w:rPr>
+          <w:rFonts w:ascii="Courier New" w:eastAsia="Times New Roman" w:hAnsi="Courier New" w:cs="Courier New"/>
+          <w:color w:val="404040"/>
+          <w:sz w:val="18"/>
+          <w:lang w:val="en-US"/>
+        </w:rPr>
+        <w:t>-</w:t>
+      </w:r>
+      <w:r>
+        <w:rPr>
+          <w:rFonts w:ascii="Courier New" w:eastAsia="Times New Roman" w:hAnsi="Courier New" w:cs="Courier New"/>
+          <w:color w:val="404040"/>
+          <w:sz w:val="18"/>
+          <w:szCs w:val="18"/>
+          <w:lang w:val="en-US"/>
+        </w:rPr>
+        <w:t xml:space="preserve"> </w:t>
+      </w:r>
+      <w:proofErr w:type="gramStart"/>
+      <w:r>
+        <w:rPr>
+          <w:rFonts w:ascii="Courier New" w:eastAsia="Times New Roman" w:hAnsi="Courier New" w:cs="Courier New"/>
+          <w:color w:val="404040"/>
+          <w:sz w:val="18"/>
+          <w:lang w:val="en-US"/>
+        </w:rPr>
+        <w:t>hosts</w:t>
+      </w:r>
+      <w:proofErr w:type="gramEnd"/>
+      <w:r>
+        <w:rPr>
+          <w:rFonts w:ascii="Courier New" w:eastAsia="Times New Roman" w:hAnsi="Courier New" w:cs="Courier New"/>
+          <w:color w:val="404040"/>
+          <w:sz w:val="18"/>
+          <w:lang w:val="en-US"/>
+        </w:rPr>
+        <w:t>:</w:t>
+      </w:r>
+      <w:r>
+        <w:rPr>
+          <w:rFonts w:ascii="Courier New" w:eastAsia="Times New Roman" w:hAnsi="Courier New" w:cs="Courier New"/>
+          <w:color w:val="404040"/>
+          <w:sz w:val="18"/>
+          <w:szCs w:val="18"/>
+          <w:lang w:val="en-US"/>
+        </w:rPr>
+        <w:t xml:space="preserve"> </w:t>
+      </w:r>
+      <w:r>
+        <w:rPr>
+          <w:rFonts w:ascii="Courier New" w:eastAsia="Times New Roman" w:hAnsi="Courier New" w:cs="Courier New"/>
+          <w:color w:val="404040"/>
+          <w:sz w:val="18"/>
+          <w:lang w:val="en-US"/>
+        </w:rPr>
+        <w:t>webservers</w:t>
+      </w:r>
+    </w:p>
+    <w:p>
+      <w:pPr>
+        <w:shd w:val="clear" w:color="auto" w:fill="FFFFFF"/>
+        <w:tabs>
+          <w:tab w:val="left" w:pos="916"/>
+          <w:tab w:val="left" w:pos="1832"/>
+          <w:tab w:val="left" w:pos="2748"/>
+          <w:tab w:val="left" w:pos="3664"/>
+          <w:tab w:val="left" w:pos="4580"/>
+          <w:tab w:val="left" w:pos="5496"/>
+          <w:tab w:val="left" w:pos="6412"/>
+          <w:tab w:val="left" w:pos="7328"/>
+          <w:tab w:val="left" w:pos="8244"/>
+          <w:tab w:val="left" w:pos="9160"/>
+          <w:tab w:val="left" w:pos="10076"/>
+          <w:tab w:val="left" w:pos="10992"/>
+          <w:tab w:val="left" w:pos="11908"/>
+          <w:tab w:val="left" w:pos="12824"/>
+          <w:tab w:val="left" w:pos="13740"/>
+          <w:tab w:val="left" w:pos="14656"/>
+        </w:tabs>
+        <w:spacing w:after="0" w:line="240" w:lineRule="auto"/>
+        <w:rPr>
+          <w:rFonts w:ascii="Courier New" w:eastAsia="Times New Roman" w:hAnsi="Courier New" w:cs="Courier New"/>
+          <w:color w:val="404040"/>
+          <w:sz w:val="18"/>
+          <w:szCs w:val="18"/>
+          <w:lang w:val="en-US"/>
+        </w:rPr>
+      </w:pPr>
+      <w:r>
+        <w:rPr>
+          <w:rFonts w:ascii="Courier New" w:eastAsia="Times New Roman" w:hAnsi="Courier New" w:cs="Courier New"/>
+          <w:color w:val="404040"/>
+          <w:sz w:val="18"/>
+          <w:szCs w:val="18"/>
+          <w:lang w:val="en-US"/>
+        </w:rPr>
+        <w:t xml:space="preserve">  </w:t>
+      </w:r>
+      <w:r>
+        <w:rPr>
+          <w:rFonts w:ascii="Courier New" w:eastAsia="Times New Roman" w:hAnsi="Courier New" w:cs="Courier New"/>
+          <w:color w:val="404040"/>
+          <w:sz w:val="18"/>
+          <w:lang w:val="en-US"/>
+        </w:rPr>
+        <w:t>remote_user:</w:t>
+      </w:r>
+      <w:r>
+        <w:rPr>
+          <w:rFonts w:ascii="Courier New" w:eastAsia="Times New Roman" w:hAnsi="Courier New" w:cs="Courier New"/>
+          <w:color w:val="404040"/>
+          <w:sz w:val="18"/>
+          <w:szCs w:val="18"/>
+          <w:lang w:val="en-US"/>
+        </w:rPr>
+        <w:t xml:space="preserve"> </w:t>
+      </w:r>
+      <w:r>
+        <w:rPr>
+          <w:rFonts w:ascii="Courier New" w:eastAsia="Times New Roman" w:hAnsi="Courier New" w:cs="Courier New"/>
+          <w:color w:val="404040"/>
+          <w:sz w:val="18"/>
+          <w:lang w:val="en-US"/>
+        </w:rPr>
+        <w:t>yourname</w:t>
+      </w:r>
+    </w:p>
+    <w:p>
+      <w:pPr>
+        <w:shd w:val="clear" w:color="auto" w:fill="FFFFFF"/>
+        <w:tabs>
+          <w:tab w:val="left" w:pos="916"/>
+          <w:tab w:val="left" w:pos="1832"/>
+          <w:tab w:val="left" w:pos="2748"/>
+          <w:tab w:val="left" w:pos="3664"/>
+          <w:tab w:val="left" w:pos="4580"/>
+          <w:tab w:val="left" w:pos="5496"/>
+          <w:tab w:val="left" w:pos="6412"/>
+          <w:tab w:val="left" w:pos="7328"/>
+          <w:tab w:val="left" w:pos="8244"/>
+          <w:tab w:val="left" w:pos="9160"/>
+          <w:tab w:val="left" w:pos="10076"/>
+          <w:tab w:val="left" w:pos="10992"/>
+          <w:tab w:val="left" w:pos="11908"/>
+          <w:tab w:val="left" w:pos="12824"/>
+          <w:tab w:val="left" w:pos="13740"/>
+          <w:tab w:val="left" w:pos="14656"/>
+        </w:tabs>
+        <w:spacing w:after="0" w:line="240" w:lineRule="auto"/>
+        <w:rPr>
+          <w:rFonts w:ascii="Courier New" w:eastAsia="Times New Roman" w:hAnsi="Courier New" w:cs="Courier New"/>
+          <w:color w:val="404040"/>
+          <w:sz w:val="18"/>
+          <w:szCs w:val="18"/>
+          <w:lang w:val="en-US"/>
+        </w:rPr>
+      </w:pPr>
+      <w:r>
+        <w:rPr>
+          <w:rFonts w:ascii="Courier New" w:eastAsia="Times New Roman" w:hAnsi="Courier New" w:cs="Courier New"/>
+          <w:color w:val="404040"/>
+          <w:sz w:val="18"/>
+          <w:szCs w:val="18"/>
+          <w:lang w:val="en-US"/>
+        </w:rPr>
+        <w:t xml:space="preserve">  </w:t>
+      </w:r>
+      <w:proofErr w:type="gramStart"/>
+      <w:r>
+        <w:rPr>
+          <w:rFonts w:ascii="Courier New" w:eastAsia="Times New Roman" w:hAnsi="Courier New" w:cs="Courier New"/>
+          <w:color w:val="404040"/>
+          <w:sz w:val="18"/>
+          <w:lang w:val="en-US"/>
+        </w:rPr>
+        <w:t>become</w:t>
+      </w:r>
+      <w:proofErr w:type="gramEnd"/>
+      <w:r>
+        <w:rPr>
+          <w:rFonts w:ascii="Courier New" w:eastAsia="Times New Roman" w:hAnsi="Courier New" w:cs="Courier New"/>
+          <w:color w:val="404040"/>
+          <w:sz w:val="18"/>
+          <w:lang w:val="en-US"/>
+        </w:rPr>
+        <w:t>:</w:t>
+      </w:r>
+      <w:r>
+        <w:rPr>
+          <w:rFonts w:ascii="Courier New" w:eastAsia="Times New Roman" w:hAnsi="Courier New" w:cs="Courier New"/>
+          <w:color w:val="404040"/>
+          <w:sz w:val="18"/>
+          <w:szCs w:val="18"/>
+          <w:lang w:val="en-US"/>
+        </w:rPr>
+        <w:t xml:space="preserve"> </w:t>
+      </w:r>
+      <w:r>
+        <w:rPr>
+          <w:rFonts w:ascii="Courier New" w:eastAsia="Times New Roman" w:hAnsi="Courier New" w:cs="Courier New"/>
+          <w:color w:val="404040"/>
+          <w:sz w:val="18"/>
+          <w:lang w:val="en-US"/>
+        </w:rPr>
+        <w:t>yes</w:t>
+      </w:r>
+    </w:p>
+    <w:p>
+      <w:pPr>
+        <w:pStyle w:val="last"/>
+        <w:spacing w:before="0" w:beforeAutospacing="0" w:after="0" w:afterAutospacing="0" w:line="360" w:lineRule="atLeast"/>
+        <w:rPr>
+          <w:rFonts w:ascii="Arial" w:hAnsi="Arial" w:cs="Arial"/>
+          <w:b/>
+          <w:color w:val="FFFFFF"/>
+        </w:rPr>
+      </w:pPr>
+      <w:r>
+        <w:rPr>
+          <w:rFonts w:ascii="Arial" w:hAnsi="Arial" w:cs="Arial"/>
+          <w:b/>
+          <w:color w:val="404040"/>
+          <w:shd w:val="clear" w:color="auto" w:fill="FFFFFF"/>
+        </w:rPr>
+        <w:t>You can also use become on a particular task instead of the whole play:</w:t>
+      </w:r>
+    </w:p>
+    <w:p>
+      <w:pPr>
+        <w:shd w:val="clear" w:color="auto" w:fill="FFFFFF"/>
+        <w:tabs>
+          <w:tab w:val="left" w:pos="916"/>
+          <w:tab w:val="left" w:pos="1832"/>
+          <w:tab w:val="left" w:pos="2748"/>
+          <w:tab w:val="left" w:pos="3664"/>
+          <w:tab w:val="left" w:pos="4580"/>
+          <w:tab w:val="left" w:pos="5496"/>
+          <w:tab w:val="left" w:pos="6412"/>
+          <w:tab w:val="left" w:pos="7328"/>
+          <w:tab w:val="left" w:pos="8244"/>
+          <w:tab w:val="left" w:pos="9160"/>
+          <w:tab w:val="left" w:pos="10076"/>
+          <w:tab w:val="left" w:pos="10992"/>
+          <w:tab w:val="left" w:pos="11908"/>
+          <w:tab w:val="left" w:pos="12824"/>
+          <w:tab w:val="left" w:pos="13740"/>
+          <w:tab w:val="left" w:pos="14656"/>
+        </w:tabs>
+        <w:spacing w:after="0" w:line="240" w:lineRule="auto"/>
+        <w:rPr>
+          <w:rFonts w:ascii="Courier New" w:eastAsia="Times New Roman" w:hAnsi="Courier New" w:cs="Courier New"/>
+          <w:color w:val="404040"/>
+          <w:sz w:val="18"/>
+          <w:szCs w:val="18"/>
+          <w:lang w:val="en-US"/>
+        </w:rPr>
+      </w:pPr>
+      <w:r>
+        <w:rPr>
+          <w:rFonts w:ascii="Courier New" w:eastAsia="Times New Roman" w:hAnsi="Courier New" w:cs="Courier New"/>
+          <w:color w:val="555555"/>
+          <w:sz w:val="18"/>
+          <w:lang w:val="en-US"/>
+        </w:rPr>
+        <w:t>---</w:t>
+      </w:r>
+    </w:p>
+    <w:p>
+      <w:pPr>
+        <w:shd w:val="clear" w:color="auto" w:fill="FFFFFF"/>
+        <w:tabs>
+          <w:tab w:val="left" w:pos="916"/>
+          <w:tab w:val="left" w:pos="1832"/>
+          <w:tab w:val="left" w:pos="2748"/>
+          <w:tab w:val="left" w:pos="3664"/>
+          <w:tab w:val="left" w:pos="4580"/>
+          <w:tab w:val="left" w:pos="5496"/>
+          <w:tab w:val="left" w:pos="6412"/>
+          <w:tab w:val="left" w:pos="7328"/>
+          <w:tab w:val="left" w:pos="8244"/>
+          <w:tab w:val="left" w:pos="9160"/>
+          <w:tab w:val="left" w:pos="10076"/>
+          <w:tab w:val="left" w:pos="10992"/>
+          <w:tab w:val="left" w:pos="11908"/>
+          <w:tab w:val="left" w:pos="12824"/>
+          <w:tab w:val="left" w:pos="13740"/>
+          <w:tab w:val="left" w:pos="14656"/>
+        </w:tabs>
+        <w:spacing w:after="0" w:line="240" w:lineRule="auto"/>
+        <w:rPr>
+          <w:rFonts w:ascii="Courier New" w:eastAsia="Times New Roman" w:hAnsi="Courier New" w:cs="Courier New"/>
+          <w:color w:val="404040"/>
+          <w:sz w:val="18"/>
+          <w:szCs w:val="18"/>
+          <w:lang w:val="en-US"/>
+        </w:rPr>
+      </w:pPr>
+      <w:r>
+        <w:rPr>
+          <w:rFonts w:ascii="Courier New" w:eastAsia="Times New Roman" w:hAnsi="Courier New" w:cs="Courier New"/>
+          <w:color w:val="404040"/>
+          <w:sz w:val="18"/>
+          <w:lang w:val="en-US"/>
+        </w:rPr>
+        <w:t>-</w:t>
+      </w:r>
+      <w:r>
+        <w:rPr>
+          <w:rFonts w:ascii="Courier New" w:eastAsia="Times New Roman" w:hAnsi="Courier New" w:cs="Courier New"/>
+          <w:color w:val="404040"/>
+          <w:sz w:val="18"/>
+          <w:szCs w:val="18"/>
+          <w:lang w:val="en-US"/>
+        </w:rPr>
+        <w:t xml:space="preserve"> </w:t>
+      </w:r>
+      <w:proofErr w:type="gramStart"/>
+      <w:r>
+        <w:rPr>
+          <w:rFonts w:ascii="Courier New" w:eastAsia="Times New Roman" w:hAnsi="Courier New" w:cs="Courier New"/>
+          <w:color w:val="404040"/>
+          <w:sz w:val="18"/>
+          <w:lang w:val="en-US"/>
+        </w:rPr>
+        <w:t>hosts</w:t>
+      </w:r>
+      <w:proofErr w:type="gramEnd"/>
+      <w:r>
+        <w:rPr>
+          <w:rFonts w:ascii="Courier New" w:eastAsia="Times New Roman" w:hAnsi="Courier New" w:cs="Courier New"/>
+          <w:color w:val="404040"/>
+          <w:sz w:val="18"/>
+          <w:lang w:val="en-US"/>
+        </w:rPr>
+        <w:t>:</w:t>
+      </w:r>
+      <w:r>
+        <w:rPr>
+          <w:rFonts w:ascii="Courier New" w:eastAsia="Times New Roman" w:hAnsi="Courier New" w:cs="Courier New"/>
+          <w:color w:val="404040"/>
+          <w:sz w:val="18"/>
+          <w:szCs w:val="18"/>
+          <w:lang w:val="en-US"/>
+        </w:rPr>
+        <w:t xml:space="preserve"> </w:t>
+      </w:r>
+      <w:r>
+        <w:rPr>
+          <w:rFonts w:ascii="Courier New" w:eastAsia="Times New Roman" w:hAnsi="Courier New" w:cs="Courier New"/>
+          <w:color w:val="404040"/>
+          <w:sz w:val="18"/>
+          <w:lang w:val="en-US"/>
+        </w:rPr>
+        <w:t>webservers</w:t>
+      </w:r>
+    </w:p>
+    <w:p>
+      <w:pPr>
+        <w:shd w:val="clear" w:color="auto" w:fill="FFFFFF"/>
+        <w:tabs>
+          <w:tab w:val="left" w:pos="916"/>
+          <w:tab w:val="left" w:pos="1832"/>
+          <w:tab w:val="left" w:pos="2748"/>
+          <w:tab w:val="left" w:pos="3664"/>
+          <w:tab w:val="left" w:pos="4580"/>
+          <w:tab w:val="left" w:pos="5496"/>
+          <w:tab w:val="left" w:pos="6412"/>
+          <w:tab w:val="left" w:pos="7328"/>
+          <w:tab w:val="left" w:pos="8244"/>
+          <w:tab w:val="left" w:pos="9160"/>
+          <w:tab w:val="left" w:pos="10076"/>
+          <w:tab w:val="left" w:pos="10992"/>
+          <w:tab w:val="left" w:pos="11908"/>
+          <w:tab w:val="left" w:pos="12824"/>
+          <w:tab w:val="left" w:pos="13740"/>
+          <w:tab w:val="left" w:pos="14656"/>
+        </w:tabs>
+        <w:spacing w:after="0" w:line="240" w:lineRule="auto"/>
+        <w:rPr>
+          <w:rFonts w:ascii="Courier New" w:eastAsia="Times New Roman" w:hAnsi="Courier New" w:cs="Courier New"/>
+          <w:color w:val="404040"/>
+          <w:sz w:val="18"/>
+          <w:szCs w:val="18"/>
+          <w:lang w:val="en-US"/>
+        </w:rPr>
+      </w:pPr>
+      <w:r>
+        <w:rPr>
+          <w:rFonts w:ascii="Courier New" w:eastAsia="Times New Roman" w:hAnsi="Courier New" w:cs="Courier New"/>
+          <w:color w:val="404040"/>
+          <w:sz w:val="18"/>
+          <w:szCs w:val="18"/>
+          <w:lang w:val="en-US"/>
+        </w:rPr>
+        <w:t xml:space="preserve">  </w:t>
+      </w:r>
+      <w:r>
+        <w:rPr>
+          <w:rFonts w:ascii="Courier New" w:eastAsia="Times New Roman" w:hAnsi="Courier New" w:cs="Courier New"/>
+          <w:color w:val="404040"/>
+          <w:sz w:val="18"/>
+          <w:lang w:val="en-US"/>
+        </w:rPr>
+        <w:t>remote_user:</w:t>
+      </w:r>
+      <w:r>
+        <w:rPr>
+          <w:rFonts w:ascii="Courier New" w:eastAsia="Times New Roman" w:hAnsi="Courier New" w:cs="Courier New"/>
+          <w:color w:val="404040"/>
+          <w:sz w:val="18"/>
+          <w:szCs w:val="18"/>
+          <w:lang w:val="en-US"/>
+        </w:rPr>
+        <w:t xml:space="preserve"> </w:t>
+      </w:r>
+      <w:r>
+        <w:rPr>
+          <w:rFonts w:ascii="Courier New" w:eastAsia="Times New Roman" w:hAnsi="Courier New" w:cs="Courier New"/>
+          <w:color w:val="404040"/>
+          <w:sz w:val="18"/>
+          <w:lang w:val="en-US"/>
+        </w:rPr>
+        <w:t>yourname</w:t>
+      </w:r>
+    </w:p>
+    <w:p>
+      <w:pPr>
+        <w:shd w:val="clear" w:color="auto" w:fill="FFFFFF"/>
+        <w:tabs>
+          <w:tab w:val="left" w:pos="916"/>
+          <w:tab w:val="left" w:pos="1832"/>
+          <w:tab w:val="left" w:pos="2748"/>
+          <w:tab w:val="left" w:pos="3664"/>
+          <w:tab w:val="left" w:pos="4580"/>
+          <w:tab w:val="left" w:pos="5496"/>
+          <w:tab w:val="left" w:pos="6412"/>
+          <w:tab w:val="left" w:pos="7328"/>
+          <w:tab w:val="left" w:pos="8244"/>
+          <w:tab w:val="left" w:pos="9160"/>
+          <w:tab w:val="left" w:pos="10076"/>
+          <w:tab w:val="left" w:pos="10992"/>
+          <w:tab w:val="left" w:pos="11908"/>
+          <w:tab w:val="left" w:pos="12824"/>
+          <w:tab w:val="left" w:pos="13740"/>
+          <w:tab w:val="left" w:pos="14656"/>
+        </w:tabs>
+        <w:spacing w:after="0" w:line="240" w:lineRule="auto"/>
+        <w:rPr>
+          <w:rFonts w:ascii="Courier New" w:eastAsia="Times New Roman" w:hAnsi="Courier New" w:cs="Courier New"/>
+          <w:color w:val="404040"/>
+          <w:sz w:val="18"/>
+          <w:szCs w:val="18"/>
+          <w:lang w:val="en-US"/>
+        </w:rPr>
+      </w:pPr>
+      <w:r>
+        <w:rPr>
+          <w:rFonts w:ascii="Courier New" w:eastAsia="Times New Roman" w:hAnsi="Courier New" w:cs="Courier New"/>
+          <w:color w:val="404040"/>
+          <w:sz w:val="18"/>
+          <w:szCs w:val="18"/>
+          <w:lang w:val="en-US"/>
+        </w:rPr>
+        <w:t xml:space="preserve">  </w:t>
+      </w:r>
+      <w:proofErr w:type="gramStart"/>
+      <w:r>
+        <w:rPr>
+          <w:rFonts w:ascii="Courier New" w:eastAsia="Times New Roman" w:hAnsi="Courier New" w:cs="Courier New"/>
+          <w:color w:val="404040"/>
+          <w:sz w:val="18"/>
+          <w:lang w:val="en-US"/>
+        </w:rPr>
+        <w:t>tasks</w:t>
+      </w:r>
+      <w:proofErr w:type="gramEnd"/>
+      <w:r>
+        <w:rPr>
+          <w:rFonts w:ascii="Courier New" w:eastAsia="Times New Roman" w:hAnsi="Courier New" w:cs="Courier New"/>
+          <w:color w:val="404040"/>
+          <w:sz w:val="18"/>
+          <w:lang w:val="en-US"/>
+        </w:rPr>
+        <w:t>:</w:t>
+      </w:r>
+    </w:p>
+    <w:p>
+      <w:pPr>
+        <w:shd w:val="clear" w:color="auto" w:fill="FFFFFF"/>
+        <w:tabs>
+          <w:tab w:val="left" w:pos="916"/>
+          <w:tab w:val="left" w:pos="1832"/>
+          <w:tab w:val="left" w:pos="2748"/>
+          <w:tab w:val="left" w:pos="3664"/>
+          <w:tab w:val="left" w:pos="4580"/>
+          <w:tab w:val="left" w:pos="5496"/>
+          <w:tab w:val="left" w:pos="6412"/>
+          <w:tab w:val="left" w:pos="7328"/>
+          <w:tab w:val="left" w:pos="8244"/>
+          <w:tab w:val="left" w:pos="9160"/>
+          <w:tab w:val="left" w:pos="10076"/>
+          <w:tab w:val="left" w:pos="10992"/>
+          <w:tab w:val="left" w:pos="11908"/>
+          <w:tab w:val="left" w:pos="12824"/>
+          <w:tab w:val="left" w:pos="13740"/>
+          <w:tab w:val="left" w:pos="14656"/>
+        </w:tabs>
+        <w:spacing w:after="0" w:line="240" w:lineRule="auto"/>
+        <w:rPr>
+          <w:rFonts w:ascii="Courier New" w:eastAsia="Times New Roman" w:hAnsi="Courier New" w:cs="Courier New"/>
+          <w:color w:val="404040"/>
+          <w:sz w:val="18"/>
+          <w:szCs w:val="18"/>
+          <w:lang w:val="en-US"/>
+        </w:rPr>
+      </w:pPr>
+      <w:r>
+        <w:rPr>
+          <w:rFonts w:ascii="Courier New" w:eastAsia="Times New Roman" w:hAnsi="Courier New" w:cs="Courier New"/>
+          <w:color w:val="404040"/>
+          <w:sz w:val="18"/>
+          <w:szCs w:val="18"/>
+          <w:lang w:val="en-US"/>
+        </w:rPr>
+        <w:t xml:space="preserve">    </w:t>
+      </w:r>
+      <w:r>
+        <w:rPr>
+          <w:rFonts w:ascii="Courier New" w:eastAsia="Times New Roman" w:hAnsi="Courier New" w:cs="Courier New"/>
+          <w:color w:val="404040"/>
+          <w:sz w:val="18"/>
+          <w:lang w:val="en-US"/>
+        </w:rPr>
+        <w:t>-</w:t>
+      </w:r>
+      <w:r>
+        <w:rPr>
+          <w:rFonts w:ascii="Courier New" w:eastAsia="Times New Roman" w:hAnsi="Courier New" w:cs="Courier New"/>
+          <w:color w:val="404040"/>
+          <w:sz w:val="18"/>
+          <w:szCs w:val="18"/>
+          <w:lang w:val="en-US"/>
+        </w:rPr>
+        <w:t xml:space="preserve"> </w:t>
+      </w:r>
+      <w:proofErr w:type="gramStart"/>
+      <w:r>
+        <w:rPr>
+          <w:rFonts w:ascii="Courier New" w:eastAsia="Times New Roman" w:hAnsi="Courier New" w:cs="Courier New"/>
+          <w:color w:val="404040"/>
+          <w:sz w:val="18"/>
+          <w:lang w:val="en-US"/>
+        </w:rPr>
+        <w:t>service</w:t>
+      </w:r>
+      <w:proofErr w:type="gramEnd"/>
+      <w:r>
+        <w:rPr>
+          <w:rFonts w:ascii="Courier New" w:eastAsia="Times New Roman" w:hAnsi="Courier New" w:cs="Courier New"/>
+          <w:color w:val="404040"/>
+          <w:sz w:val="18"/>
+          <w:lang w:val="en-US"/>
+        </w:rPr>
+        <w:t>:</w:t>
+      </w:r>
+      <w:r>
+        <w:rPr>
+          <w:rFonts w:ascii="Courier New" w:eastAsia="Times New Roman" w:hAnsi="Courier New" w:cs="Courier New"/>
+          <w:color w:val="404040"/>
+          <w:sz w:val="18"/>
+          <w:szCs w:val="18"/>
+          <w:lang w:val="en-US"/>
+        </w:rPr>
+        <w:t xml:space="preserve"> </w:t>
+      </w:r>
+      <w:r>
+        <w:rPr>
+          <w:rFonts w:ascii="Courier New" w:eastAsia="Times New Roman" w:hAnsi="Courier New" w:cs="Courier New"/>
+          <w:color w:val="404040"/>
+          <w:sz w:val="18"/>
+          <w:lang w:val="en-US"/>
+        </w:rPr>
+        <w:t>name=</w:t>
+      </w:r>
+      <w:proofErr w:type="spellStart"/>
+      <w:r>
+        <w:rPr>
+          <w:rFonts w:ascii="Courier New" w:eastAsia="Times New Roman" w:hAnsi="Courier New" w:cs="Courier New"/>
+          <w:color w:val="404040"/>
+          <w:sz w:val="18"/>
+          <w:lang w:val="en-US"/>
+        </w:rPr>
+        <w:t>nginx</w:t>
+      </w:r>
+      <w:proofErr w:type="spellEnd"/>
+      <w:r>
+        <w:rPr>
+          <w:rFonts w:ascii="Courier New" w:eastAsia="Times New Roman" w:hAnsi="Courier New" w:cs="Courier New"/>
+          <w:color w:val="404040"/>
+          <w:sz w:val="18"/>
+          <w:lang w:val="en-US"/>
+        </w:rPr>
+        <w:t xml:space="preserve"> state=started</w:t>
+      </w:r>
+    </w:p>
+    <w:p>
+      <w:pPr>
+        <w:shd w:val="clear" w:color="auto" w:fill="FFFFFF"/>
+        <w:tabs>
+          <w:tab w:val="left" w:pos="916"/>
+          <w:tab w:val="left" w:pos="1832"/>
+          <w:tab w:val="left" w:pos="2748"/>
+          <w:tab w:val="left" w:pos="3664"/>
+          <w:tab w:val="left" w:pos="4580"/>
+          <w:tab w:val="left" w:pos="5496"/>
+          <w:tab w:val="left" w:pos="6412"/>
+          <w:tab w:val="left" w:pos="7328"/>
+          <w:tab w:val="left" w:pos="8244"/>
+          <w:tab w:val="left" w:pos="9160"/>
+          <w:tab w:val="left" w:pos="10076"/>
+          <w:tab w:val="left" w:pos="10992"/>
+          <w:tab w:val="left" w:pos="11908"/>
+          <w:tab w:val="left" w:pos="12824"/>
+          <w:tab w:val="left" w:pos="13740"/>
+          <w:tab w:val="left" w:pos="14656"/>
+        </w:tabs>
+        <w:spacing w:after="0" w:line="240" w:lineRule="auto"/>
+        <w:rPr>
+          <w:rFonts w:ascii="Courier New" w:eastAsia="Times New Roman" w:hAnsi="Courier New" w:cs="Courier New"/>
+          <w:color w:val="404040"/>
+          <w:sz w:val="18"/>
+          <w:szCs w:val="18"/>
+          <w:lang w:val="en-US"/>
+        </w:rPr>
+      </w:pPr>
+      <w:r>
+        <w:rPr>
+          <w:rFonts w:ascii="Courier New" w:eastAsia="Times New Roman" w:hAnsi="Courier New" w:cs="Courier New"/>
+          <w:color w:val="404040"/>
+          <w:sz w:val="18"/>
+          <w:szCs w:val="18"/>
+          <w:lang w:val="en-US"/>
+        </w:rPr>
+        <w:t xml:space="preserve">      </w:t>
+      </w:r>
+      <w:proofErr w:type="gramStart"/>
+      <w:r>
+        <w:rPr>
+          <w:rFonts w:ascii="Courier New" w:eastAsia="Times New Roman" w:hAnsi="Courier New" w:cs="Courier New"/>
+          <w:color w:val="404040"/>
+          <w:sz w:val="18"/>
+          <w:lang w:val="en-US"/>
+        </w:rPr>
+        <w:t>become</w:t>
+      </w:r>
+      <w:proofErr w:type="gramEnd"/>
+      <w:r>
+        <w:rPr>
+          <w:rFonts w:ascii="Courier New" w:eastAsia="Times New Roman" w:hAnsi="Courier New" w:cs="Courier New"/>
+          <w:color w:val="404040"/>
+          <w:sz w:val="18"/>
+          <w:lang w:val="en-US"/>
+        </w:rPr>
+        <w:t>:</w:t>
+      </w:r>
+      <w:r>
+        <w:rPr>
+          <w:rFonts w:ascii="Courier New" w:eastAsia="Times New Roman" w:hAnsi="Courier New" w:cs="Courier New"/>
+          <w:color w:val="404040"/>
+          <w:sz w:val="18"/>
+          <w:szCs w:val="18"/>
+          <w:lang w:val="en-US"/>
+        </w:rPr>
+        <w:t xml:space="preserve"> </w:t>
+      </w:r>
+      <w:r>
+        <w:rPr>
+          <w:rFonts w:ascii="Courier New" w:eastAsia="Times New Roman" w:hAnsi="Courier New" w:cs="Courier New"/>
+          <w:color w:val="404040"/>
+          <w:sz w:val="18"/>
+          <w:lang w:val="en-US"/>
+        </w:rPr>
+        <w:t>yes</w:t>
+      </w:r>
+    </w:p>
+    <w:p>
+      <w:pPr>
+        <w:shd w:val="clear" w:color="auto" w:fill="FFFFFF"/>
+        <w:tabs>
+          <w:tab w:val="left" w:pos="916"/>
+          <w:tab w:val="left" w:pos="1832"/>
+          <w:tab w:val="left" w:pos="2748"/>
+          <w:tab w:val="left" w:pos="3664"/>
+          <w:tab w:val="left" w:pos="4580"/>
+          <w:tab w:val="left" w:pos="5496"/>
+          <w:tab w:val="left" w:pos="6412"/>
+          <w:tab w:val="left" w:pos="7328"/>
+          <w:tab w:val="left" w:pos="8244"/>
+          <w:tab w:val="left" w:pos="9160"/>
+          <w:tab w:val="left" w:pos="10076"/>
+          <w:tab w:val="left" w:pos="10992"/>
+          <w:tab w:val="left" w:pos="11908"/>
+          <w:tab w:val="left" w:pos="12824"/>
+          <w:tab w:val="left" w:pos="13740"/>
+          <w:tab w:val="left" w:pos="14656"/>
+        </w:tabs>
+        <w:spacing w:after="0" w:line="240" w:lineRule="auto"/>
+        <w:rPr>
+          <w:rFonts w:ascii="Courier New" w:eastAsia="Times New Roman" w:hAnsi="Courier New" w:cs="Courier New"/>
+          <w:color w:val="404040"/>
+          <w:sz w:val="18"/>
+          <w:lang w:val="en-US"/>
+        </w:rPr>
+      </w:pPr>
+      <w:r>
+        <w:rPr>
+          <w:rFonts w:ascii="Courier New" w:eastAsia="Times New Roman" w:hAnsi="Courier New" w:cs="Courier New"/>
+          <w:color w:val="404040"/>
+          <w:sz w:val="18"/>
+          <w:szCs w:val="18"/>
+          <w:lang w:val="en-US"/>
+        </w:rPr>
+        <w:t xml:space="preserve">      </w:t>
+      </w:r>
+      <w:proofErr w:type="spellStart"/>
+      <w:r>
+        <w:rPr>
+          <w:rFonts w:ascii="Courier New" w:eastAsia="Times New Roman" w:hAnsi="Courier New" w:cs="Courier New"/>
+          <w:color w:val="404040"/>
+          <w:sz w:val="18"/>
+          <w:lang w:val="en-US"/>
+        </w:rPr>
+        <w:t>become_method</w:t>
+      </w:r>
+      <w:proofErr w:type="spellEnd"/>
+      <w:r>
+        <w:rPr>
+          <w:rFonts w:ascii="Courier New" w:eastAsia="Times New Roman" w:hAnsi="Courier New" w:cs="Courier New"/>
+          <w:color w:val="404040"/>
+          <w:sz w:val="18"/>
+          <w:lang w:val="en-US"/>
+        </w:rPr>
+        <w:t>:</w:t>
+      </w:r>
+      <w:r>
+        <w:rPr>
+          <w:rFonts w:ascii="Courier New" w:eastAsia="Times New Roman" w:hAnsi="Courier New" w:cs="Courier New"/>
+          <w:color w:val="404040"/>
+          <w:sz w:val="18"/>
+          <w:szCs w:val="18"/>
+          <w:lang w:val="en-US"/>
+        </w:rPr>
+        <w:t xml:space="preserve"> </w:t>
+      </w:r>
+      <w:proofErr w:type="spellStart"/>
+      <w:r>
+        <w:rPr>
+          <w:rFonts w:ascii="Courier New" w:eastAsia="Times New Roman" w:hAnsi="Courier New" w:cs="Courier New"/>
+          <w:color w:val="404040"/>
+          <w:sz w:val="18"/>
+          <w:lang w:val="en-US"/>
+        </w:rPr>
+        <w:t>sudo</w:t>
+      </w:r>
+      <w:proofErr w:type="spellEnd"/>
+    </w:p>
+    <w:p>
+      <w:pPr>
+        <w:shd w:val="clear" w:color="auto" w:fill="FFFFFF"/>
+        <w:tabs>
+          <w:tab w:val="left" w:pos="916"/>
+          <w:tab w:val="left" w:pos="1832"/>
+          <w:tab w:val="left" w:pos="2748"/>
+          <w:tab w:val="left" w:pos="3664"/>
+          <w:tab w:val="left" w:pos="4580"/>
+          <w:tab w:val="left" w:pos="5496"/>
+          <w:tab w:val="left" w:pos="6412"/>
+          <w:tab w:val="left" w:pos="7328"/>
+          <w:tab w:val="left" w:pos="8244"/>
+          <w:tab w:val="left" w:pos="9160"/>
+          <w:tab w:val="left" w:pos="10076"/>
+          <w:tab w:val="left" w:pos="10992"/>
+          <w:tab w:val="left" w:pos="11908"/>
+          <w:tab w:val="left" w:pos="12824"/>
+          <w:tab w:val="left" w:pos="13740"/>
+          <w:tab w:val="left" w:pos="14656"/>
+        </w:tabs>
+        <w:spacing w:after="0" w:line="240" w:lineRule="auto"/>
+        <w:rPr>
+          <w:rFonts w:ascii="Arial" w:hAnsi="Arial" w:cs="Arial"/>
+          <w:color w:val="404040"/>
+          <w:shd w:val="clear" w:color="auto" w:fill="FFFFFF"/>
+        </w:rPr>
+      </w:pPr>
+      <w:r>
+        <w:rPr>
+          <w:rFonts w:ascii="Arial" w:hAnsi="Arial" w:cs="Arial"/>
+          <w:color w:val="404040"/>
+          <w:shd w:val="clear" w:color="auto" w:fill="FFFFFF"/>
+        </w:rPr>
+        <w:t xml:space="preserve">If you need to specify a password to </w:t>
+      </w:r>
+      <w:proofErr w:type="spellStart"/>
+      <w:r>
+        <w:rPr>
+          <w:rFonts w:ascii="Arial" w:hAnsi="Arial" w:cs="Arial"/>
+          <w:color w:val="404040"/>
+          <w:shd w:val="clear" w:color="auto" w:fill="FFFFFF"/>
+        </w:rPr>
+        <w:t>sudo</w:t>
+      </w:r>
+      <w:proofErr w:type="spellEnd"/>
+      <w:r>
+        <w:rPr>
+          <w:rFonts w:ascii="Arial" w:hAnsi="Arial" w:cs="Arial"/>
+          <w:color w:val="404040"/>
+          <w:shd w:val="clear" w:color="auto" w:fill="FFFFFF"/>
+        </w:rPr>
+        <w:t>, run</w:t>
+      </w:r>
+      <w:r>
+        <w:rPr>
+          <w:rStyle w:val="apple-converted-space"/>
+          <w:rFonts w:ascii="Arial" w:hAnsi="Arial" w:cs="Arial"/>
+          <w:color w:val="404040"/>
+          <w:shd w:val="clear" w:color="auto" w:fill="FFFFFF"/>
+        </w:rPr>
+        <w:t> </w:t>
+      </w:r>
+      <w:proofErr w:type="spellStart"/>
+      <w:r>
+        <w:rPr>
+          <w:rStyle w:val="pre"/>
+          <w:rFonts w:ascii="Courier New" w:hAnsi="Courier New" w:cs="Courier New"/>
+          <w:color w:val="E74C3C"/>
+          <w:sz w:val="18"/>
+          <w:szCs w:val="18"/>
+          <w:bdr w:val="single" w:sz="6" w:space="0" w:color="E1E4E5" w:frame="1"/>
+          <w:shd w:val="clear" w:color="auto" w:fill="FFFFFF"/>
+        </w:rPr>
+        <w:t>ansible</w:t>
+      </w:r>
+      <w:proofErr w:type="spellEnd"/>
+      <w:r>
+        <w:rPr>
+          <w:rStyle w:val="pre"/>
+          <w:rFonts w:ascii="Courier New" w:hAnsi="Courier New" w:cs="Courier New"/>
+          <w:color w:val="E74C3C"/>
+          <w:sz w:val="18"/>
+          <w:szCs w:val="18"/>
+          <w:bdr w:val="single" w:sz="6" w:space="0" w:color="E1E4E5" w:frame="1"/>
+          <w:shd w:val="clear" w:color="auto" w:fill="FFFFFF"/>
+        </w:rPr>
+        <w:t>-playbook</w:t>
+      </w:r>
+      <w:r>
+        <w:rPr>
+          <w:rStyle w:val="apple-converted-space"/>
+          <w:rFonts w:ascii="Arial" w:hAnsi="Arial" w:cs="Arial"/>
+          <w:color w:val="404040"/>
+          <w:shd w:val="clear" w:color="auto" w:fill="FFFFFF"/>
+        </w:rPr>
+        <w:t> </w:t>
+      </w:r>
+      <w:r>
+        <w:rPr>
+          <w:rFonts w:ascii="Arial" w:hAnsi="Arial" w:cs="Arial"/>
+          <w:color w:val="404040"/>
+          <w:shd w:val="clear" w:color="auto" w:fill="FFFFFF"/>
+        </w:rPr>
+        <w:t>with</w:t>
+      </w:r>
+      <w:r>
+        <w:rPr>
+          <w:rStyle w:val="apple-converted-space"/>
+          <w:rFonts w:ascii="Arial" w:hAnsi="Arial" w:cs="Arial"/>
+          <w:color w:val="404040"/>
+          <w:shd w:val="clear" w:color="auto" w:fill="FFFFFF"/>
+        </w:rPr>
+        <w:t> </w:t>
+      </w:r>
+      <w:r>
+        <w:rPr>
+          <w:rStyle w:val="pre"/>
+          <w:rFonts w:ascii="Courier New" w:hAnsi="Courier New" w:cs="Courier New"/>
+          <w:color w:val="E74C3C"/>
+          <w:sz w:val="18"/>
+          <w:szCs w:val="18"/>
+          <w:bdr w:val="single" w:sz="6" w:space="0" w:color="E1E4E5" w:frame="1"/>
+          <w:shd w:val="clear" w:color="auto" w:fill="FFFFFF"/>
+        </w:rPr>
+        <w:t>--ask-become-pass</w:t>
+      </w:r>
+      <w:r>
+        <w:rPr>
+          <w:rStyle w:val="apple-converted-space"/>
+          <w:rFonts w:ascii="Arial" w:hAnsi="Arial" w:cs="Arial"/>
+          <w:color w:val="404040"/>
+          <w:shd w:val="clear" w:color="auto" w:fill="FFFFFF"/>
+        </w:rPr>
+        <w:t> </w:t>
+      </w:r>
+      <w:r>
+        <w:rPr>
+          <w:rFonts w:ascii="Arial" w:hAnsi="Arial" w:cs="Arial"/>
+          <w:color w:val="404040"/>
+          <w:shd w:val="clear" w:color="auto" w:fill="FFFFFF"/>
+        </w:rPr>
+        <w:t xml:space="preserve">or when using the old </w:t>
+      </w:r>
+      <w:proofErr w:type="spellStart"/>
+      <w:r>
+        <w:rPr>
+          <w:rFonts w:ascii="Arial" w:hAnsi="Arial" w:cs="Arial"/>
+          <w:color w:val="404040"/>
+          <w:shd w:val="clear" w:color="auto" w:fill="FFFFFF"/>
+        </w:rPr>
+        <w:t>sudo</w:t>
+      </w:r>
+      <w:proofErr w:type="spellEnd"/>
+      <w:r>
+        <w:rPr>
+          <w:rFonts w:ascii="Arial" w:hAnsi="Arial" w:cs="Arial"/>
+          <w:color w:val="404040"/>
+          <w:shd w:val="clear" w:color="auto" w:fill="FFFFFF"/>
+        </w:rPr>
+        <w:t xml:space="preserve"> syntax</w:t>
+      </w:r>
+      <w:r>
+        <w:rPr>
+          <w:rStyle w:val="apple-converted-space"/>
+          <w:rFonts w:ascii="Arial" w:hAnsi="Arial" w:cs="Arial"/>
+          <w:color w:val="404040"/>
+          <w:shd w:val="clear" w:color="auto" w:fill="FFFFFF"/>
+        </w:rPr>
+        <w:t> </w:t>
+      </w:r>
+      <w:r>
+        <w:rPr>
+          <w:rStyle w:val="pre"/>
+          <w:rFonts w:ascii="Courier New" w:hAnsi="Courier New" w:cs="Courier New"/>
+          <w:color w:val="E74C3C"/>
+          <w:sz w:val="18"/>
+          <w:szCs w:val="18"/>
+          <w:bdr w:val="single" w:sz="6" w:space="0" w:color="E1E4E5" w:frame="1"/>
+          <w:shd w:val="clear" w:color="auto" w:fill="FFFFFF"/>
+        </w:rPr>
+        <w:t>--ask-</w:t>
+      </w:r>
+      <w:proofErr w:type="spellStart"/>
+      <w:r>
+        <w:rPr>
+          <w:rStyle w:val="pre"/>
+          <w:rFonts w:ascii="Courier New" w:hAnsi="Courier New" w:cs="Courier New"/>
+          <w:color w:val="E74C3C"/>
+          <w:sz w:val="18"/>
+          <w:szCs w:val="18"/>
+          <w:bdr w:val="single" w:sz="6" w:space="0" w:color="E1E4E5" w:frame="1"/>
+          <w:shd w:val="clear" w:color="auto" w:fill="FFFFFF"/>
+        </w:rPr>
+        <w:t>sudo</w:t>
+      </w:r>
+      <w:proofErr w:type="spellEnd"/>
+      <w:r>
+        <w:rPr>
+          <w:rStyle w:val="pre"/>
+          <w:rFonts w:ascii="Courier New" w:hAnsi="Courier New" w:cs="Courier New"/>
+          <w:color w:val="E74C3C"/>
+          <w:sz w:val="18"/>
+          <w:szCs w:val="18"/>
+          <w:bdr w:val="single" w:sz="6" w:space="0" w:color="E1E4E5" w:frame="1"/>
+          <w:shd w:val="clear" w:color="auto" w:fill="FFFFFF"/>
+        </w:rPr>
+        <w:t>-</w:t>
+      </w:r>
+      <w:proofErr w:type="gramStart"/>
+      <w:r>
+        <w:rPr>
+          <w:rStyle w:val="pre"/>
+          <w:rFonts w:ascii="Courier New" w:hAnsi="Courier New" w:cs="Courier New"/>
+          <w:color w:val="E74C3C"/>
+          <w:sz w:val="18"/>
+          <w:szCs w:val="18"/>
+          <w:bdr w:val="single" w:sz="6" w:space="0" w:color="E1E4E5" w:frame="1"/>
+          <w:shd w:val="clear" w:color="auto" w:fill="FFFFFF"/>
+        </w:rPr>
+        <w:t>pass</w:t>
+      </w:r>
+      <w:r>
+        <w:rPr>
+          <w:rFonts w:ascii="Arial" w:hAnsi="Arial" w:cs="Arial"/>
+          <w:color w:val="404040"/>
+          <w:shd w:val="clear" w:color="auto" w:fill="FFFFFF"/>
+        </w:rPr>
+        <w:t>(</w:t>
+      </w:r>
+      <w:proofErr w:type="gramEnd"/>
+      <w:r>
+        <w:rPr>
+          <w:rStyle w:val="pre"/>
+          <w:rFonts w:ascii="Courier New" w:hAnsi="Courier New" w:cs="Courier New"/>
+          <w:color w:val="E74C3C"/>
+          <w:sz w:val="18"/>
+          <w:szCs w:val="18"/>
+          <w:bdr w:val="single" w:sz="6" w:space="0" w:color="E1E4E5" w:frame="1"/>
+          <w:shd w:val="clear" w:color="auto" w:fill="FFFFFF"/>
+        </w:rPr>
+        <w:t>-K</w:t>
+      </w:r>
+      <w:r>
+        <w:rPr>
+          <w:rFonts w:ascii="Arial" w:hAnsi="Arial" w:cs="Arial"/>
+          <w:color w:val="404040"/>
+          <w:shd w:val="clear" w:color="auto" w:fill="FFFFFF"/>
+        </w:rPr>
+        <w:t xml:space="preserve">). If you run a become playbook and the playbook seems to hang, it’s probably stuck at the privilege escalation prompt. </w:t>
+      </w:r>
+      <w:proofErr w:type="gramStart"/>
+      <w:r>
+        <w:rPr>
+          <w:rFonts w:ascii="Arial" w:hAnsi="Arial" w:cs="Arial"/>
+          <w:color w:val="404040"/>
+          <w:shd w:val="clear" w:color="auto" w:fill="FFFFFF"/>
+        </w:rPr>
+        <w:t>Just</w:t>
+      </w:r>
+      <w:r>
+        <w:rPr>
+          <w:rStyle w:val="apple-converted-space"/>
+          <w:rFonts w:ascii="Arial" w:hAnsi="Arial" w:cs="Arial"/>
+          <w:color w:val="404040"/>
+          <w:shd w:val="clear" w:color="auto" w:fill="FFFFFF"/>
+        </w:rPr>
+        <w:t> </w:t>
+      </w:r>
+      <w:r>
+        <w:rPr>
+          <w:rStyle w:val="HTMLCite"/>
+          <w:rFonts w:ascii="Arial" w:hAnsi="Arial" w:cs="Arial"/>
+          <w:color w:val="404040"/>
+          <w:shd w:val="clear" w:color="auto" w:fill="FFFFFF"/>
+        </w:rPr>
+        <w:t>Control-C</w:t>
+      </w:r>
+      <w:r>
+        <w:rPr>
+          <w:rStyle w:val="apple-converted-space"/>
+          <w:rFonts w:ascii="Arial" w:hAnsi="Arial" w:cs="Arial"/>
+          <w:color w:val="404040"/>
+          <w:shd w:val="clear" w:color="auto" w:fill="FFFFFF"/>
+        </w:rPr>
+        <w:t> </w:t>
+      </w:r>
+      <w:r>
+        <w:rPr>
+          <w:rFonts w:ascii="Arial" w:hAnsi="Arial" w:cs="Arial"/>
+          <w:color w:val="404040"/>
+          <w:shd w:val="clear" w:color="auto" w:fill="FFFFFF"/>
+        </w:rPr>
+        <w:t>to kill it and run it again adding the appropriate password.</w:t>
+      </w:r>
+      <w:proofErr w:type="gramEnd"/>
+    </w:p>
+    <w:p>
+      <w:pPr>
+        <w:shd w:val="clear" w:color="auto" w:fill="FFFFFF"/>
+        <w:tabs>
+          <w:tab w:val="left" w:pos="916"/>
+          <w:tab w:val="left" w:pos="1832"/>
+          <w:tab w:val="left" w:pos="2748"/>
+          <w:tab w:val="left" w:pos="3664"/>
+          <w:tab w:val="left" w:pos="4580"/>
+          <w:tab w:val="left" w:pos="5496"/>
+          <w:tab w:val="left" w:pos="6412"/>
+          <w:tab w:val="left" w:pos="7328"/>
+          <w:tab w:val="left" w:pos="8244"/>
+          <w:tab w:val="left" w:pos="9160"/>
+          <w:tab w:val="left" w:pos="10076"/>
+          <w:tab w:val="left" w:pos="10992"/>
+          <w:tab w:val="left" w:pos="11908"/>
+          <w:tab w:val="left" w:pos="12824"/>
+          <w:tab w:val="left" w:pos="13740"/>
+          <w:tab w:val="left" w:pos="14656"/>
+        </w:tabs>
+        <w:spacing w:after="0" w:line="240" w:lineRule="auto"/>
+        <w:rPr>
+          <w:rFonts w:ascii="Arial" w:hAnsi="Arial" w:cs="Arial"/>
+          <w:color w:val="404040"/>
+          <w:shd w:val="clear" w:color="auto" w:fill="FFFFFF"/>
+        </w:rPr>
+      </w:pPr>
+    </w:p>
+    <w:p>
+      <w:pPr>
+        <w:shd w:val="clear" w:color="auto" w:fill="FFFFFF"/>
+        <w:tabs>
+          <w:tab w:val="left" w:pos="916"/>
+          <w:tab w:val="left" w:pos="1832"/>
+          <w:tab w:val="left" w:pos="2748"/>
+          <w:tab w:val="left" w:pos="3664"/>
+          <w:tab w:val="left" w:pos="4580"/>
+          <w:tab w:val="left" w:pos="5496"/>
+          <w:tab w:val="left" w:pos="6412"/>
+          <w:tab w:val="left" w:pos="7328"/>
+          <w:tab w:val="left" w:pos="8244"/>
+          <w:tab w:val="left" w:pos="9160"/>
+          <w:tab w:val="left" w:pos="10076"/>
+          <w:tab w:val="left" w:pos="10992"/>
+          <w:tab w:val="left" w:pos="11908"/>
+          <w:tab w:val="left" w:pos="12824"/>
+          <w:tab w:val="left" w:pos="13740"/>
+          <w:tab w:val="left" w:pos="14656"/>
+        </w:tabs>
+        <w:spacing w:after="0" w:line="240" w:lineRule="auto"/>
+        <w:rPr>
+          <w:rFonts w:ascii="Arial" w:hAnsi="Arial" w:cs="Arial"/>
+          <w:color w:val="FFFFFF"/>
+          <w:shd w:val="clear" w:color="auto" w:fill="2980B9"/>
+        </w:rPr>
+      </w:pPr>
+      <w:r>
+        <w:rPr>
+          <w:rFonts w:ascii="Arial" w:hAnsi="Arial" w:cs="Arial"/>
+          <w:color w:val="FFFFFF"/>
+          <w:shd w:val="clear" w:color="auto" w:fill="2980B9"/>
+        </w:rPr>
+        <w:lastRenderedPageBreak/>
+        <w:t>When using</w:t>
+      </w:r>
+      <w:r>
+        <w:rPr>
+          <w:rStyle w:val="apple-converted-space"/>
+          <w:rFonts w:ascii="Arial" w:hAnsi="Arial" w:cs="Arial"/>
+          <w:color w:val="FFFFFF"/>
+          <w:shd w:val="clear" w:color="auto" w:fill="2980B9"/>
+        </w:rPr>
+        <w:t> </w:t>
+      </w:r>
+      <w:proofErr w:type="spellStart"/>
+      <w:r>
+        <w:rPr>
+          <w:rStyle w:val="pre"/>
+          <w:rFonts w:ascii="Courier New" w:hAnsi="Courier New" w:cs="Courier New"/>
+          <w:color w:val="E74C3C"/>
+          <w:sz w:val="18"/>
+          <w:szCs w:val="18"/>
+          <w:bdr w:val="single" w:sz="6" w:space="0" w:color="E1E4E5" w:frame="1"/>
+          <w:shd w:val="clear" w:color="auto" w:fill="FFFFFF"/>
+        </w:rPr>
+        <w:t>become_user</w:t>
+      </w:r>
+      <w:proofErr w:type="spellEnd"/>
+      <w:r>
+        <w:rPr>
+          <w:rStyle w:val="apple-converted-space"/>
+          <w:rFonts w:ascii="Arial" w:hAnsi="Arial" w:cs="Arial"/>
+          <w:color w:val="FFFFFF"/>
+          <w:shd w:val="clear" w:color="auto" w:fill="2980B9"/>
+        </w:rPr>
+        <w:t> </w:t>
+      </w:r>
+      <w:r>
+        <w:rPr>
+          <w:rFonts w:ascii="Arial" w:hAnsi="Arial" w:cs="Arial"/>
+          <w:color w:val="FFFFFF"/>
+          <w:shd w:val="clear" w:color="auto" w:fill="2980B9"/>
+        </w:rPr>
+        <w:t xml:space="preserve">to a user other than root, the module arguments are briefly written into a </w:t>
+      </w:r>
+      <w:r>
+        <w:rPr>
+          <w:rFonts w:ascii="Arial" w:hAnsi="Arial" w:cs="Arial"/>
+          <w:color w:val="FFFFFF"/>
+          <w:shd w:val="clear" w:color="auto" w:fill="2980B9"/>
+        </w:rPr>
+        <w:t xml:space="preserve"> </w:t>
+      </w:r>
+      <w:r>
+        <w:rPr>
+          <w:rFonts w:ascii="Arial" w:hAnsi="Arial" w:cs="Arial"/>
+          <w:color w:val="FFFFFF"/>
+          <w:shd w:val="clear" w:color="auto" w:fill="2980B9"/>
+        </w:rPr>
+        <w:t xml:space="preserve"> </w:t>
+      </w:r>
+      <w:proofErr w:type="spellStart"/>
+      <w:r>
+        <w:rPr>
+          <w:rFonts w:ascii="Arial" w:hAnsi="Arial" w:cs="Arial"/>
+          <w:color w:val="FFFFFF"/>
+          <w:shd w:val="clear" w:color="auto" w:fill="2980B9"/>
+        </w:rPr>
+        <w:t>tempfile</w:t>
+      </w:r>
+      <w:proofErr w:type="spellEnd"/>
+      <w:r>
+        <w:rPr>
+          <w:rFonts w:ascii="Arial" w:hAnsi="Arial" w:cs="Arial"/>
+          <w:color w:val="FFFFFF"/>
+          <w:shd w:val="clear" w:color="auto" w:fill="2980B9"/>
+        </w:rPr>
+        <w:t xml:space="preserve"> in</w:t>
+      </w:r>
+      <w:r>
+        <w:rPr>
+          <w:rStyle w:val="apple-converted-space"/>
+          <w:rFonts w:ascii="Arial" w:hAnsi="Arial" w:cs="Arial"/>
+          <w:color w:val="FFFFFF"/>
+          <w:shd w:val="clear" w:color="auto" w:fill="2980B9"/>
+        </w:rPr>
+        <w:t> </w:t>
+      </w:r>
+      <w:r>
+        <w:rPr>
+          <w:rStyle w:val="pre"/>
+          <w:rFonts w:ascii="Courier New" w:hAnsi="Courier New" w:cs="Courier New"/>
+          <w:color w:val="E74C3C"/>
+          <w:sz w:val="18"/>
+          <w:szCs w:val="18"/>
+          <w:bdr w:val="single" w:sz="6" w:space="0" w:color="E1E4E5" w:frame="1"/>
+          <w:shd w:val="clear" w:color="auto" w:fill="FFFFFF"/>
+        </w:rPr>
+        <w:t>/</w:t>
+      </w:r>
+      <w:proofErr w:type="spellStart"/>
+      <w:r>
+        <w:rPr>
+          <w:rStyle w:val="pre"/>
+          <w:rFonts w:ascii="Courier New" w:hAnsi="Courier New" w:cs="Courier New"/>
+          <w:color w:val="E74C3C"/>
+          <w:sz w:val="18"/>
+          <w:szCs w:val="18"/>
+          <w:bdr w:val="single" w:sz="6" w:space="0" w:color="E1E4E5" w:frame="1"/>
+          <w:shd w:val="clear" w:color="auto" w:fill="FFFFFF"/>
+        </w:rPr>
+        <w:t>tmp</w:t>
+      </w:r>
+      <w:proofErr w:type="spellEnd"/>
+      <w:r>
+        <w:rPr>
+          <w:rFonts w:ascii="Arial" w:hAnsi="Arial" w:cs="Arial"/>
+          <w:color w:val="FFFFFF"/>
+          <w:shd w:val="clear" w:color="auto" w:fill="2980B9"/>
+        </w:rPr>
+        <w:t>. These are deleted immediately after the command is executed. This only occurs when changing privileges from a user like ‘bob’ to ‘</w:t>
+      </w:r>
+      <w:proofErr w:type="spellStart"/>
+      <w:r>
+        <w:rPr>
+          <w:rFonts w:ascii="Arial" w:hAnsi="Arial" w:cs="Arial"/>
+          <w:color w:val="FFFFFF"/>
+          <w:shd w:val="clear" w:color="auto" w:fill="2980B9"/>
+        </w:rPr>
+        <w:t>timmy</w:t>
+      </w:r>
+      <w:proofErr w:type="spellEnd"/>
+      <w:r>
+        <w:rPr>
+          <w:rFonts w:ascii="Arial" w:hAnsi="Arial" w:cs="Arial"/>
+          <w:color w:val="FFFFFF"/>
+          <w:shd w:val="clear" w:color="auto" w:fill="2980B9"/>
+        </w:rPr>
+        <w:t>’, not when going from ‘bob’ to ‘root’, or logging in directly as ‘bob’ or ‘root’. If it concerns you that this data is briefly readable (not writable), avoid transferring unencrypted passwords with</w:t>
+      </w:r>
+      <w:r>
+        <w:rPr>
+          <w:rStyle w:val="apple-converted-space"/>
+          <w:rFonts w:ascii="Arial" w:hAnsi="Arial" w:cs="Arial"/>
+          <w:color w:val="FFFFFF"/>
+          <w:shd w:val="clear" w:color="auto" w:fill="2980B9"/>
+        </w:rPr>
+        <w:t> </w:t>
+      </w:r>
+      <w:proofErr w:type="spellStart"/>
+      <w:r>
+        <w:rPr>
+          <w:rStyle w:val="HTMLCite"/>
+          <w:rFonts w:ascii="Arial" w:hAnsi="Arial" w:cs="Arial"/>
+          <w:color w:val="FFFFFF"/>
+          <w:shd w:val="clear" w:color="auto" w:fill="2980B9"/>
+        </w:rPr>
+        <w:t>become_user</w:t>
+      </w:r>
+      <w:proofErr w:type="spellEnd"/>
+      <w:r>
+        <w:rPr>
+          <w:rStyle w:val="apple-converted-space"/>
+          <w:rFonts w:ascii="Arial" w:hAnsi="Arial" w:cs="Arial"/>
+          <w:color w:val="FFFFFF"/>
+          <w:shd w:val="clear" w:color="auto" w:fill="2980B9"/>
+        </w:rPr>
+        <w:t> </w:t>
+      </w:r>
+      <w:r>
+        <w:rPr>
+          <w:rFonts w:ascii="Arial" w:hAnsi="Arial" w:cs="Arial"/>
+          <w:color w:val="FFFFFF"/>
+          <w:shd w:val="clear" w:color="auto" w:fill="2980B9"/>
+        </w:rPr>
+        <w:t>set. In other cases,</w:t>
+      </w:r>
+      <w:r>
+        <w:rPr>
+          <w:rStyle w:val="apple-converted-space"/>
+          <w:rFonts w:ascii="Arial" w:hAnsi="Arial" w:cs="Arial"/>
+          <w:color w:val="FFFFFF"/>
+          <w:shd w:val="clear" w:color="auto" w:fill="2980B9"/>
+        </w:rPr>
+        <w:t> </w:t>
+      </w:r>
+      <w:r>
+        <w:rPr>
+          <w:rStyle w:val="pre"/>
+          <w:rFonts w:ascii="Courier New" w:hAnsi="Courier New" w:cs="Courier New"/>
+          <w:color w:val="E74C3C"/>
+          <w:sz w:val="18"/>
+          <w:szCs w:val="18"/>
+          <w:bdr w:val="single" w:sz="6" w:space="0" w:color="E1E4E5" w:frame="1"/>
+          <w:shd w:val="clear" w:color="auto" w:fill="FFFFFF"/>
+        </w:rPr>
+        <w:t>/</w:t>
+      </w:r>
+      <w:proofErr w:type="spellStart"/>
+      <w:r>
+        <w:rPr>
+          <w:rStyle w:val="pre"/>
+          <w:rFonts w:ascii="Courier New" w:hAnsi="Courier New" w:cs="Courier New"/>
+          <w:color w:val="E74C3C"/>
+          <w:sz w:val="18"/>
+          <w:szCs w:val="18"/>
+          <w:bdr w:val="single" w:sz="6" w:space="0" w:color="E1E4E5" w:frame="1"/>
+          <w:shd w:val="clear" w:color="auto" w:fill="FFFFFF"/>
+        </w:rPr>
+        <w:t>tmp</w:t>
+      </w:r>
+      <w:proofErr w:type="spellEnd"/>
+      <w:r>
+        <w:rPr>
+          <w:rStyle w:val="apple-converted-space"/>
+          <w:rFonts w:ascii="Arial" w:hAnsi="Arial" w:cs="Arial"/>
+          <w:color w:val="FFFFFF"/>
+          <w:shd w:val="clear" w:color="auto" w:fill="2980B9"/>
+        </w:rPr>
+        <w:t> </w:t>
+      </w:r>
+      <w:r>
+        <w:rPr>
+          <w:rFonts w:ascii="Arial" w:hAnsi="Arial" w:cs="Arial"/>
+          <w:color w:val="FFFFFF"/>
+          <w:shd w:val="clear" w:color="auto" w:fill="2980B9"/>
+        </w:rPr>
+        <w:t xml:space="preserve">is not used and this does not come into play. </w:t>
+      </w:r>
+      <w:proofErr w:type="spellStart"/>
+      <w:r>
+        <w:rPr>
+          <w:rFonts w:ascii="Arial" w:hAnsi="Arial" w:cs="Arial"/>
+          <w:color w:val="FFFFFF"/>
+          <w:shd w:val="clear" w:color="auto" w:fill="2980B9"/>
+        </w:rPr>
+        <w:t>Ansible</w:t>
+      </w:r>
+      <w:proofErr w:type="spellEnd"/>
+      <w:r>
+        <w:rPr>
+          <w:rFonts w:ascii="Arial" w:hAnsi="Arial" w:cs="Arial"/>
+          <w:color w:val="FFFFFF"/>
+          <w:shd w:val="clear" w:color="auto" w:fill="2980B9"/>
+        </w:rPr>
+        <w:t xml:space="preserve"> also takes care to not log password parameters.</w:t>
+      </w:r>
+    </w:p>
+    <w:p>
+      <w:pPr>
+        <w:shd w:val="clear" w:color="auto" w:fill="FFFFFF"/>
+        <w:tabs>
+          <w:tab w:val="left" w:pos="916"/>
+          <w:tab w:val="left" w:pos="1832"/>
+          <w:tab w:val="left" w:pos="2748"/>
+          <w:tab w:val="left" w:pos="3664"/>
+          <w:tab w:val="left" w:pos="4580"/>
+          <w:tab w:val="left" w:pos="5496"/>
+          <w:tab w:val="left" w:pos="6412"/>
+          <w:tab w:val="left" w:pos="7328"/>
+          <w:tab w:val="left" w:pos="8244"/>
+          <w:tab w:val="left" w:pos="9160"/>
+          <w:tab w:val="left" w:pos="10076"/>
+          <w:tab w:val="left" w:pos="10992"/>
+          <w:tab w:val="left" w:pos="11908"/>
+          <w:tab w:val="left" w:pos="12824"/>
+          <w:tab w:val="left" w:pos="13740"/>
+          <w:tab w:val="left" w:pos="14656"/>
+        </w:tabs>
+        <w:spacing w:after="0" w:line="240" w:lineRule="auto"/>
+        <w:rPr>
+          <w:rFonts w:ascii="Arial" w:hAnsi="Arial" w:cs="Arial"/>
+          <w:color w:val="FFFFFF"/>
+          <w:shd w:val="clear" w:color="auto" w:fill="2980B9"/>
+        </w:rPr>
+      </w:pPr>
+    </w:p>
+    <w:p>
+      <w:pPr>
+        <w:shd w:val="clear" w:color="auto" w:fill="FFFFFF"/>
+        <w:tabs>
+          <w:tab w:val="left" w:pos="916"/>
+          <w:tab w:val="left" w:pos="1832"/>
+          <w:tab w:val="left" w:pos="2748"/>
+          <w:tab w:val="left" w:pos="3664"/>
+          <w:tab w:val="left" w:pos="4580"/>
+          <w:tab w:val="left" w:pos="5496"/>
+          <w:tab w:val="left" w:pos="6412"/>
+          <w:tab w:val="left" w:pos="7328"/>
+          <w:tab w:val="left" w:pos="8244"/>
+          <w:tab w:val="left" w:pos="9160"/>
+          <w:tab w:val="left" w:pos="10076"/>
+          <w:tab w:val="left" w:pos="10992"/>
+          <w:tab w:val="left" w:pos="11908"/>
+          <w:tab w:val="left" w:pos="12824"/>
+          <w:tab w:val="left" w:pos="13740"/>
+          <w:tab w:val="left" w:pos="14656"/>
+        </w:tabs>
+        <w:spacing w:after="0" w:line="240" w:lineRule="auto"/>
+        <w:rPr>
+          <w:rFonts w:ascii="Arial" w:hAnsi="Arial" w:cs="Arial"/>
+          <w:color w:val="FFFFFF"/>
+          <w:shd w:val="clear" w:color="auto" w:fill="2980B9"/>
+        </w:rPr>
+      </w:pPr>
+    </w:p>
+    <w:p>
+      <w:pPr>
+        <w:shd w:val="clear" w:color="auto" w:fill="FFFFFF"/>
+        <w:tabs>
+          <w:tab w:val="left" w:pos="916"/>
+          <w:tab w:val="left" w:pos="1832"/>
+          <w:tab w:val="left" w:pos="2748"/>
+          <w:tab w:val="left" w:pos="3664"/>
+          <w:tab w:val="left" w:pos="4580"/>
+          <w:tab w:val="left" w:pos="5496"/>
+          <w:tab w:val="left" w:pos="6412"/>
+          <w:tab w:val="left" w:pos="7328"/>
+          <w:tab w:val="left" w:pos="8244"/>
+          <w:tab w:val="left" w:pos="9160"/>
+          <w:tab w:val="left" w:pos="10076"/>
+          <w:tab w:val="left" w:pos="10992"/>
+          <w:tab w:val="left" w:pos="11908"/>
+          <w:tab w:val="left" w:pos="12824"/>
+          <w:tab w:val="left" w:pos="13740"/>
+          <w:tab w:val="left" w:pos="14656"/>
+        </w:tabs>
+        <w:spacing w:after="0" w:line="240" w:lineRule="auto"/>
+        <w:rPr>
+          <w:rFonts w:ascii="Arial" w:hAnsi="Arial" w:cs="Arial"/>
+          <w:color w:val="404040"/>
+          <w:shd w:val="clear" w:color="auto" w:fill="FFFFFF"/>
+        </w:rPr>
+      </w:pPr>
+      <w:r>
+        <w:rPr>
+          <w:rFonts w:ascii="Arial" w:hAnsi="Arial" w:cs="Arial"/>
+          <w:color w:val="404040"/>
+          <w:shd w:val="clear" w:color="auto" w:fill="FFFFFF"/>
+        </w:rPr>
+        <w:t>The</w:t>
+      </w:r>
+      <w:r>
+        <w:rPr>
+          <w:rStyle w:val="apple-converted-space"/>
+          <w:rFonts w:ascii="Arial" w:hAnsi="Arial" w:cs="Arial"/>
+          <w:color w:val="404040"/>
+          <w:shd w:val="clear" w:color="auto" w:fill="FFFFFF"/>
+        </w:rPr>
+        <w:t> </w:t>
+      </w:r>
+      <w:r>
+        <w:rPr>
+          <w:rStyle w:val="Strong"/>
+          <w:rFonts w:ascii="Arial" w:hAnsi="Arial" w:cs="Arial"/>
+          <w:color w:val="404040"/>
+          <w:shd w:val="clear" w:color="auto" w:fill="FFFFFF"/>
+        </w:rPr>
+        <w:t>command</w:t>
+      </w:r>
+      <w:r>
+        <w:rPr>
+          <w:rStyle w:val="apple-converted-space"/>
+          <w:rFonts w:ascii="Arial" w:hAnsi="Arial" w:cs="Arial"/>
+          <w:color w:val="404040"/>
+          <w:shd w:val="clear" w:color="auto" w:fill="FFFFFF"/>
+        </w:rPr>
+        <w:t> </w:t>
+      </w:r>
+      <w:r>
+        <w:rPr>
+          <w:rFonts w:ascii="Arial" w:hAnsi="Arial" w:cs="Arial"/>
+          <w:color w:val="404040"/>
+          <w:shd w:val="clear" w:color="auto" w:fill="FFFFFF"/>
+        </w:rPr>
+        <w:t>and</w:t>
+      </w:r>
+      <w:r>
+        <w:rPr>
+          <w:rStyle w:val="apple-converted-space"/>
+          <w:rFonts w:ascii="Arial" w:hAnsi="Arial" w:cs="Arial"/>
+          <w:color w:val="404040"/>
+          <w:shd w:val="clear" w:color="auto" w:fill="FFFFFF"/>
+        </w:rPr>
+        <w:t> </w:t>
+      </w:r>
+      <w:r>
+        <w:rPr>
+          <w:rStyle w:val="Strong"/>
+          <w:rFonts w:ascii="Arial" w:hAnsi="Arial" w:cs="Arial"/>
+          <w:color w:val="404040"/>
+          <w:shd w:val="clear" w:color="auto" w:fill="FFFFFF"/>
+        </w:rPr>
+        <w:t>shell</w:t>
+      </w:r>
+      <w:r>
+        <w:rPr>
+          <w:rStyle w:val="apple-converted-space"/>
+          <w:rFonts w:ascii="Arial" w:hAnsi="Arial" w:cs="Arial"/>
+          <w:color w:val="404040"/>
+          <w:shd w:val="clear" w:color="auto" w:fill="FFFFFF"/>
+        </w:rPr>
+        <w:t> </w:t>
+      </w:r>
+      <w:r>
+        <w:rPr>
+          <w:rFonts w:ascii="Arial" w:hAnsi="Arial" w:cs="Arial"/>
+          <w:color w:val="404040"/>
+          <w:shd w:val="clear" w:color="auto" w:fill="FFFFFF"/>
+        </w:rPr>
+        <w:t>modules are the only modules that just take a list of arguments and don’t use the</w:t>
+      </w:r>
+      <w:r>
+        <w:rPr>
+          <w:rStyle w:val="apple-converted-space"/>
+          <w:rFonts w:ascii="Arial" w:hAnsi="Arial" w:cs="Arial"/>
+          <w:color w:val="404040"/>
+          <w:shd w:val="clear" w:color="auto" w:fill="FFFFFF"/>
+        </w:rPr>
+        <w:t> </w:t>
+      </w:r>
+      <w:r>
+        <w:rPr>
+          <w:rStyle w:val="pre"/>
+          <w:rFonts w:ascii="Courier New" w:hAnsi="Courier New" w:cs="Courier New"/>
+          <w:color w:val="E74C3C"/>
+          <w:sz w:val="18"/>
+          <w:szCs w:val="18"/>
+          <w:bdr w:val="single" w:sz="6" w:space="0" w:color="E1E4E5" w:frame="1"/>
+          <w:shd w:val="clear" w:color="auto" w:fill="FFFFFF"/>
+        </w:rPr>
+        <w:t>key=value</w:t>
+      </w:r>
+      <w:r>
+        <w:rPr>
+          <w:rStyle w:val="apple-converted-space"/>
+          <w:rFonts w:ascii="Arial" w:hAnsi="Arial" w:cs="Arial"/>
+          <w:color w:val="404040"/>
+          <w:shd w:val="clear" w:color="auto" w:fill="FFFFFF"/>
+        </w:rPr>
+        <w:t> </w:t>
+      </w:r>
+      <w:r>
+        <w:rPr>
+          <w:rFonts w:ascii="Arial" w:hAnsi="Arial" w:cs="Arial"/>
+          <w:color w:val="404040"/>
+          <w:shd w:val="clear" w:color="auto" w:fill="FFFFFF"/>
+        </w:rPr>
+        <w:t>form. This makes them work as simply as you would expect:</w:t>
+      </w:r>
+    </w:p>
+    <w:p>
+      <w:pPr>
+        <w:shd w:val="clear" w:color="auto" w:fill="FFFFFF"/>
+        <w:tabs>
+          <w:tab w:val="left" w:pos="916"/>
+          <w:tab w:val="left" w:pos="1832"/>
+          <w:tab w:val="left" w:pos="2748"/>
+          <w:tab w:val="left" w:pos="3664"/>
+          <w:tab w:val="left" w:pos="4580"/>
+          <w:tab w:val="left" w:pos="5496"/>
+          <w:tab w:val="left" w:pos="6412"/>
+          <w:tab w:val="left" w:pos="7328"/>
+          <w:tab w:val="left" w:pos="8244"/>
+          <w:tab w:val="left" w:pos="9160"/>
+          <w:tab w:val="left" w:pos="10076"/>
+          <w:tab w:val="left" w:pos="10992"/>
+          <w:tab w:val="left" w:pos="11908"/>
+          <w:tab w:val="left" w:pos="12824"/>
+          <w:tab w:val="left" w:pos="13740"/>
+          <w:tab w:val="left" w:pos="14656"/>
+        </w:tabs>
+        <w:spacing w:after="0" w:line="240" w:lineRule="auto"/>
+        <w:rPr>
+          <w:rFonts w:ascii="Arial" w:hAnsi="Arial" w:cs="Arial"/>
+          <w:color w:val="404040"/>
+          <w:shd w:val="clear" w:color="auto" w:fill="FFFFFF"/>
+        </w:rPr>
+      </w:pPr>
+    </w:p>
+    <w:p>
+      <w:pPr>
+        <w:shd w:val="clear" w:color="auto" w:fill="FFFFFF"/>
+        <w:tabs>
+          <w:tab w:val="left" w:pos="916"/>
+          <w:tab w:val="left" w:pos="1832"/>
+          <w:tab w:val="left" w:pos="2748"/>
+          <w:tab w:val="left" w:pos="3664"/>
+          <w:tab w:val="left" w:pos="4580"/>
+          <w:tab w:val="left" w:pos="5496"/>
+          <w:tab w:val="left" w:pos="6412"/>
+          <w:tab w:val="left" w:pos="7328"/>
+          <w:tab w:val="left" w:pos="8244"/>
+          <w:tab w:val="left" w:pos="9160"/>
+          <w:tab w:val="left" w:pos="10076"/>
+          <w:tab w:val="left" w:pos="10992"/>
+          <w:tab w:val="left" w:pos="11908"/>
+          <w:tab w:val="left" w:pos="12824"/>
+          <w:tab w:val="left" w:pos="13740"/>
+          <w:tab w:val="left" w:pos="14656"/>
+        </w:tabs>
+        <w:spacing w:after="0" w:line="240" w:lineRule="auto"/>
+        <w:rPr>
+          <w:rFonts w:ascii="Courier New" w:eastAsia="Times New Roman" w:hAnsi="Courier New" w:cs="Courier New"/>
+          <w:color w:val="404040"/>
+          <w:sz w:val="18"/>
+          <w:szCs w:val="18"/>
+          <w:lang w:val="en-US"/>
+        </w:rPr>
+      </w:pPr>
+      <w:proofErr w:type="gramStart"/>
+      <w:r>
+        <w:rPr>
+          <w:rFonts w:ascii="Courier New" w:eastAsia="Times New Roman" w:hAnsi="Courier New" w:cs="Courier New"/>
+          <w:color w:val="404040"/>
+          <w:sz w:val="18"/>
+          <w:lang w:val="en-US"/>
+        </w:rPr>
+        <w:t>tasks</w:t>
+      </w:r>
+      <w:proofErr w:type="gramEnd"/>
+      <w:r>
+        <w:rPr>
+          <w:rFonts w:ascii="Courier New" w:eastAsia="Times New Roman" w:hAnsi="Courier New" w:cs="Courier New"/>
+          <w:color w:val="404040"/>
+          <w:sz w:val="18"/>
+          <w:lang w:val="en-US"/>
+        </w:rPr>
+        <w:t>:</w:t>
+      </w:r>
+    </w:p>
+    <w:p>
+      <w:pPr>
+        <w:shd w:val="clear" w:color="auto" w:fill="FFFFFF"/>
+        <w:tabs>
+          <w:tab w:val="left" w:pos="916"/>
+          <w:tab w:val="left" w:pos="1832"/>
+          <w:tab w:val="left" w:pos="2748"/>
+          <w:tab w:val="left" w:pos="3664"/>
+          <w:tab w:val="left" w:pos="4580"/>
+          <w:tab w:val="left" w:pos="5496"/>
+          <w:tab w:val="left" w:pos="6412"/>
+          <w:tab w:val="left" w:pos="7328"/>
+          <w:tab w:val="left" w:pos="8244"/>
+          <w:tab w:val="left" w:pos="9160"/>
+          <w:tab w:val="left" w:pos="10076"/>
+          <w:tab w:val="left" w:pos="10992"/>
+          <w:tab w:val="left" w:pos="11908"/>
+          <w:tab w:val="left" w:pos="12824"/>
+          <w:tab w:val="left" w:pos="13740"/>
+          <w:tab w:val="left" w:pos="14656"/>
+        </w:tabs>
+        <w:spacing w:after="0" w:line="240" w:lineRule="auto"/>
+        <w:rPr>
+          <w:rFonts w:ascii="Courier New" w:eastAsia="Times New Roman" w:hAnsi="Courier New" w:cs="Courier New"/>
+          <w:color w:val="404040"/>
+          <w:sz w:val="18"/>
+          <w:szCs w:val="18"/>
+          <w:lang w:val="en-US"/>
+        </w:rPr>
+      </w:pPr>
+      <w:r>
+        <w:rPr>
+          <w:rFonts w:ascii="Courier New" w:eastAsia="Times New Roman" w:hAnsi="Courier New" w:cs="Courier New"/>
+          <w:color w:val="404040"/>
+          <w:sz w:val="18"/>
+          <w:szCs w:val="18"/>
+          <w:lang w:val="en-US"/>
+        </w:rPr>
+        <w:t xml:space="preserve">  </w:t>
+      </w:r>
+      <w:r>
+        <w:rPr>
+          <w:rFonts w:ascii="Courier New" w:eastAsia="Times New Roman" w:hAnsi="Courier New" w:cs="Courier New"/>
+          <w:color w:val="404040"/>
+          <w:sz w:val="18"/>
+          <w:lang w:val="en-US"/>
+        </w:rPr>
+        <w:t>-</w:t>
+      </w:r>
+      <w:r>
+        <w:rPr>
+          <w:rFonts w:ascii="Courier New" w:eastAsia="Times New Roman" w:hAnsi="Courier New" w:cs="Courier New"/>
+          <w:color w:val="404040"/>
+          <w:sz w:val="18"/>
+          <w:szCs w:val="18"/>
+          <w:lang w:val="en-US"/>
+        </w:rPr>
+        <w:t xml:space="preserve"> </w:t>
+      </w:r>
+      <w:proofErr w:type="gramStart"/>
+      <w:r>
+        <w:rPr>
+          <w:rFonts w:ascii="Courier New" w:eastAsia="Times New Roman" w:hAnsi="Courier New" w:cs="Courier New"/>
+          <w:color w:val="404040"/>
+          <w:sz w:val="18"/>
+          <w:lang w:val="en-US"/>
+        </w:rPr>
+        <w:t>name</w:t>
+      </w:r>
+      <w:proofErr w:type="gramEnd"/>
+      <w:r>
+        <w:rPr>
+          <w:rFonts w:ascii="Courier New" w:eastAsia="Times New Roman" w:hAnsi="Courier New" w:cs="Courier New"/>
+          <w:color w:val="404040"/>
+          <w:sz w:val="18"/>
+          <w:lang w:val="en-US"/>
+        </w:rPr>
+        <w:t>:</w:t>
+      </w:r>
+      <w:r>
+        <w:rPr>
+          <w:rFonts w:ascii="Courier New" w:eastAsia="Times New Roman" w:hAnsi="Courier New" w:cs="Courier New"/>
+          <w:color w:val="404040"/>
+          <w:sz w:val="18"/>
+          <w:szCs w:val="18"/>
+          <w:lang w:val="en-US"/>
+        </w:rPr>
+        <w:t xml:space="preserve"> </w:t>
+      </w:r>
+      <w:r>
+        <w:rPr>
+          <w:rFonts w:ascii="Courier New" w:eastAsia="Times New Roman" w:hAnsi="Courier New" w:cs="Courier New"/>
+          <w:color w:val="404040"/>
+          <w:sz w:val="18"/>
+          <w:lang w:val="en-US"/>
+        </w:rPr>
+        <w:t xml:space="preserve">enable </w:t>
+      </w:r>
+      <w:proofErr w:type="spellStart"/>
+      <w:r>
+        <w:rPr>
+          <w:rFonts w:ascii="Courier New" w:eastAsia="Times New Roman" w:hAnsi="Courier New" w:cs="Courier New"/>
+          <w:color w:val="404040"/>
+          <w:sz w:val="18"/>
+          <w:lang w:val="en-US"/>
+        </w:rPr>
+        <w:t>selinux</w:t>
+      </w:r>
+      <w:proofErr w:type="spellEnd"/>
+    </w:p>
+    <w:p>
+      <w:pPr>
+        <w:shd w:val="clear" w:color="auto" w:fill="FFFFFF"/>
+        <w:tabs>
+          <w:tab w:val="left" w:pos="916"/>
+          <w:tab w:val="left" w:pos="1832"/>
+          <w:tab w:val="left" w:pos="2748"/>
+          <w:tab w:val="left" w:pos="3664"/>
+          <w:tab w:val="left" w:pos="4580"/>
+          <w:tab w:val="left" w:pos="5496"/>
+          <w:tab w:val="left" w:pos="6412"/>
+          <w:tab w:val="left" w:pos="7328"/>
+          <w:tab w:val="left" w:pos="8244"/>
+          <w:tab w:val="left" w:pos="9160"/>
+          <w:tab w:val="left" w:pos="10076"/>
+          <w:tab w:val="left" w:pos="10992"/>
+          <w:tab w:val="left" w:pos="11908"/>
+          <w:tab w:val="left" w:pos="12824"/>
+          <w:tab w:val="left" w:pos="13740"/>
+          <w:tab w:val="left" w:pos="14656"/>
+        </w:tabs>
+        <w:spacing w:after="0" w:line="240" w:lineRule="auto"/>
+        <w:rPr>
+          <w:rFonts w:ascii="Courier New" w:eastAsia="Times New Roman" w:hAnsi="Courier New" w:cs="Courier New"/>
+          <w:color w:val="404040"/>
+          <w:sz w:val="18"/>
+          <w:lang w:val="en-US"/>
+        </w:rPr>
+      </w:pPr>
+      <w:r>
+        <w:rPr>
+          <w:rFonts w:ascii="Courier New" w:eastAsia="Times New Roman" w:hAnsi="Courier New" w:cs="Courier New"/>
+          <w:color w:val="404040"/>
+          <w:sz w:val="18"/>
+          <w:szCs w:val="18"/>
+          <w:lang w:val="en-US"/>
+        </w:rPr>
+        <w:t xml:space="preserve">    </w:t>
+      </w:r>
+      <w:proofErr w:type="gramStart"/>
+      <w:r>
+        <w:rPr>
+          <w:rFonts w:ascii="Courier New" w:eastAsia="Times New Roman" w:hAnsi="Courier New" w:cs="Courier New"/>
+          <w:color w:val="404040"/>
+          <w:sz w:val="18"/>
+          <w:lang w:val="en-US"/>
+        </w:rPr>
+        <w:t>command</w:t>
+      </w:r>
+      <w:proofErr w:type="gramEnd"/>
+      <w:r>
+        <w:rPr>
+          <w:rFonts w:ascii="Courier New" w:eastAsia="Times New Roman" w:hAnsi="Courier New" w:cs="Courier New"/>
+          <w:color w:val="404040"/>
+          <w:sz w:val="18"/>
+          <w:lang w:val="en-US"/>
+        </w:rPr>
+        <w:t>:</w:t>
+      </w:r>
+      <w:r>
+        <w:rPr>
+          <w:rFonts w:ascii="Courier New" w:eastAsia="Times New Roman" w:hAnsi="Courier New" w:cs="Courier New"/>
+          <w:color w:val="404040"/>
+          <w:sz w:val="18"/>
+          <w:szCs w:val="18"/>
+          <w:lang w:val="en-US"/>
+        </w:rPr>
+        <w:t xml:space="preserve"> </w:t>
+      </w:r>
+      <w:r>
+        <w:rPr>
+          <w:rFonts w:ascii="Courier New" w:eastAsia="Times New Roman" w:hAnsi="Courier New" w:cs="Courier New"/>
+          <w:color w:val="404040"/>
+          <w:sz w:val="18"/>
+          <w:lang w:val="en-US"/>
+        </w:rPr>
+        <w:t>/</w:t>
+      </w:r>
+      <w:proofErr w:type="spellStart"/>
+      <w:r>
+        <w:rPr>
+          <w:rFonts w:ascii="Courier New" w:eastAsia="Times New Roman" w:hAnsi="Courier New" w:cs="Courier New"/>
+          <w:color w:val="404040"/>
+          <w:sz w:val="18"/>
+          <w:lang w:val="en-US"/>
+        </w:rPr>
+        <w:t>sbin</w:t>
+      </w:r>
+      <w:proofErr w:type="spellEnd"/>
+      <w:r>
+        <w:rPr>
+          <w:rFonts w:ascii="Courier New" w:eastAsia="Times New Roman" w:hAnsi="Courier New" w:cs="Courier New"/>
+          <w:color w:val="404040"/>
+          <w:sz w:val="18"/>
+          <w:lang w:val="en-US"/>
+        </w:rPr>
+        <w:t>/</w:t>
+      </w:r>
+      <w:proofErr w:type="spellStart"/>
+      <w:r>
+        <w:rPr>
+          <w:rFonts w:ascii="Courier New" w:eastAsia="Times New Roman" w:hAnsi="Courier New" w:cs="Courier New"/>
+          <w:color w:val="404040"/>
+          <w:sz w:val="18"/>
+          <w:lang w:val="en-US"/>
+        </w:rPr>
+        <w:t>setenforce</w:t>
+      </w:r>
+      <w:proofErr w:type="spellEnd"/>
+      <w:r>
+        <w:rPr>
+          <w:rFonts w:ascii="Courier New" w:eastAsia="Times New Roman" w:hAnsi="Courier New" w:cs="Courier New"/>
+          <w:color w:val="404040"/>
+          <w:sz w:val="18"/>
+          <w:lang w:val="en-US"/>
+        </w:rPr>
+        <w:t xml:space="preserve"> 1</w:t>
+      </w:r>
+    </w:p>
+    <w:p>
+      <w:pPr>
+        <w:shd w:val="clear" w:color="auto" w:fill="FFFFFF"/>
+        <w:tabs>
+          <w:tab w:val="left" w:pos="916"/>
+          <w:tab w:val="left" w:pos="1832"/>
+          <w:tab w:val="left" w:pos="2748"/>
+          <w:tab w:val="left" w:pos="3664"/>
+          <w:tab w:val="left" w:pos="4580"/>
+          <w:tab w:val="left" w:pos="5496"/>
+          <w:tab w:val="left" w:pos="6412"/>
+          <w:tab w:val="left" w:pos="7328"/>
+          <w:tab w:val="left" w:pos="8244"/>
+          <w:tab w:val="left" w:pos="9160"/>
+          <w:tab w:val="left" w:pos="10076"/>
+          <w:tab w:val="left" w:pos="10992"/>
+          <w:tab w:val="left" w:pos="11908"/>
+          <w:tab w:val="left" w:pos="12824"/>
+          <w:tab w:val="left" w:pos="13740"/>
+          <w:tab w:val="left" w:pos="14656"/>
+        </w:tabs>
+        <w:spacing w:after="0" w:line="240" w:lineRule="auto"/>
+        <w:rPr>
+          <w:rFonts w:ascii="Courier New" w:eastAsia="Times New Roman" w:hAnsi="Courier New" w:cs="Courier New"/>
+          <w:color w:val="404040"/>
+          <w:sz w:val="18"/>
+          <w:lang w:val="en-US"/>
+        </w:rPr>
+      </w:pPr>
+    </w:p>
+    <w:p>
+      <w:pPr>
+        <w:shd w:val="clear" w:color="auto" w:fill="FFFFFF"/>
+        <w:tabs>
+          <w:tab w:val="left" w:pos="916"/>
+          <w:tab w:val="left" w:pos="1832"/>
+          <w:tab w:val="left" w:pos="2748"/>
+          <w:tab w:val="left" w:pos="3664"/>
+          <w:tab w:val="left" w:pos="4580"/>
+          <w:tab w:val="left" w:pos="5496"/>
+          <w:tab w:val="left" w:pos="6412"/>
+          <w:tab w:val="left" w:pos="7328"/>
+          <w:tab w:val="left" w:pos="8244"/>
+          <w:tab w:val="left" w:pos="9160"/>
+          <w:tab w:val="left" w:pos="10076"/>
+          <w:tab w:val="left" w:pos="10992"/>
+          <w:tab w:val="left" w:pos="11908"/>
+          <w:tab w:val="left" w:pos="12824"/>
+          <w:tab w:val="left" w:pos="13740"/>
+          <w:tab w:val="left" w:pos="14656"/>
+        </w:tabs>
+        <w:spacing w:after="0" w:line="240" w:lineRule="auto"/>
+        <w:rPr>
+          <w:rFonts w:ascii="Arial" w:hAnsi="Arial" w:cs="Arial"/>
+          <w:color w:val="404040"/>
+          <w:shd w:val="clear" w:color="auto" w:fill="FFFFFF"/>
+        </w:rPr>
+      </w:pPr>
+      <w:r>
+        <w:rPr>
+          <w:rFonts w:ascii="Arial" w:hAnsi="Arial" w:cs="Arial"/>
+          <w:color w:val="404040"/>
+          <w:shd w:val="clear" w:color="auto" w:fill="FFFFFF"/>
+        </w:rPr>
+        <w:t>The</w:t>
+      </w:r>
+      <w:r>
+        <w:rPr>
+          <w:rStyle w:val="apple-converted-space"/>
+          <w:rFonts w:ascii="Arial" w:hAnsi="Arial" w:cs="Arial"/>
+          <w:color w:val="404040"/>
+          <w:shd w:val="clear" w:color="auto" w:fill="FFFFFF"/>
+        </w:rPr>
+        <w:t> </w:t>
+      </w:r>
+      <w:r>
+        <w:rPr>
+          <w:rStyle w:val="Strong"/>
+          <w:rFonts w:ascii="Arial" w:hAnsi="Arial" w:cs="Arial"/>
+          <w:color w:val="404040"/>
+          <w:shd w:val="clear" w:color="auto" w:fill="FFFFFF"/>
+        </w:rPr>
+        <w:t>command</w:t>
+      </w:r>
+      <w:r>
+        <w:rPr>
+          <w:rStyle w:val="apple-converted-space"/>
+          <w:rFonts w:ascii="Arial" w:hAnsi="Arial" w:cs="Arial"/>
+          <w:color w:val="404040"/>
+          <w:shd w:val="clear" w:color="auto" w:fill="FFFFFF"/>
+        </w:rPr>
+        <w:t> </w:t>
+      </w:r>
+      <w:r>
+        <w:rPr>
+          <w:rFonts w:ascii="Arial" w:hAnsi="Arial" w:cs="Arial"/>
+          <w:color w:val="404040"/>
+          <w:shd w:val="clear" w:color="auto" w:fill="FFFFFF"/>
+        </w:rPr>
+        <w:t>and</w:t>
+      </w:r>
+      <w:r>
+        <w:rPr>
+          <w:rStyle w:val="apple-converted-space"/>
+          <w:rFonts w:ascii="Arial" w:hAnsi="Arial" w:cs="Arial"/>
+          <w:color w:val="404040"/>
+          <w:shd w:val="clear" w:color="auto" w:fill="FFFFFF"/>
+        </w:rPr>
+        <w:t> </w:t>
+      </w:r>
+      <w:r>
+        <w:rPr>
+          <w:rStyle w:val="Strong"/>
+          <w:rFonts w:ascii="Arial" w:hAnsi="Arial" w:cs="Arial"/>
+          <w:color w:val="404040"/>
+          <w:shd w:val="clear" w:color="auto" w:fill="FFFFFF"/>
+        </w:rPr>
+        <w:t>shell</w:t>
+      </w:r>
+      <w:r>
+        <w:rPr>
+          <w:rStyle w:val="apple-converted-space"/>
+          <w:rFonts w:ascii="Arial" w:hAnsi="Arial" w:cs="Arial"/>
+          <w:color w:val="404040"/>
+          <w:shd w:val="clear" w:color="auto" w:fill="FFFFFF"/>
+        </w:rPr>
+        <w:t> </w:t>
+      </w:r>
+      <w:r>
+        <w:rPr>
+          <w:rFonts w:ascii="Arial" w:hAnsi="Arial" w:cs="Arial"/>
+          <w:color w:val="404040"/>
+          <w:shd w:val="clear" w:color="auto" w:fill="FFFFFF"/>
+        </w:rPr>
+        <w:t>module care about return codes, so if you have a command whose successful exit code is not zero, you may wish to do this:</w:t>
+      </w:r>
+    </w:p>
+    <w:p>
+      <w:pPr>
+        <w:shd w:val="clear" w:color="auto" w:fill="FFFFFF"/>
+        <w:tabs>
+          <w:tab w:val="left" w:pos="916"/>
+          <w:tab w:val="left" w:pos="1832"/>
+          <w:tab w:val="left" w:pos="2748"/>
+          <w:tab w:val="left" w:pos="3664"/>
+          <w:tab w:val="left" w:pos="4580"/>
+          <w:tab w:val="left" w:pos="5496"/>
+          <w:tab w:val="left" w:pos="6412"/>
+          <w:tab w:val="left" w:pos="7328"/>
+          <w:tab w:val="left" w:pos="8244"/>
+          <w:tab w:val="left" w:pos="9160"/>
+          <w:tab w:val="left" w:pos="10076"/>
+          <w:tab w:val="left" w:pos="10992"/>
+          <w:tab w:val="left" w:pos="11908"/>
+          <w:tab w:val="left" w:pos="12824"/>
+          <w:tab w:val="left" w:pos="13740"/>
+          <w:tab w:val="left" w:pos="14656"/>
+        </w:tabs>
+        <w:spacing w:after="0" w:line="240" w:lineRule="auto"/>
+        <w:rPr>
+          <w:rFonts w:ascii="Arial" w:hAnsi="Arial" w:cs="Arial"/>
+          <w:color w:val="404040"/>
+          <w:shd w:val="clear" w:color="auto" w:fill="FFFFFF"/>
+        </w:rPr>
+      </w:pPr>
+    </w:p>
+    <w:p>
+      <w:pPr>
+        <w:shd w:val="clear" w:color="auto" w:fill="FFFFFF"/>
+        <w:tabs>
+          <w:tab w:val="left" w:pos="916"/>
+          <w:tab w:val="left" w:pos="1832"/>
+          <w:tab w:val="left" w:pos="2748"/>
+          <w:tab w:val="left" w:pos="3664"/>
+          <w:tab w:val="left" w:pos="4580"/>
+          <w:tab w:val="left" w:pos="5496"/>
+          <w:tab w:val="left" w:pos="6412"/>
+          <w:tab w:val="left" w:pos="7328"/>
+          <w:tab w:val="left" w:pos="8244"/>
+          <w:tab w:val="left" w:pos="9160"/>
+          <w:tab w:val="left" w:pos="10076"/>
+          <w:tab w:val="left" w:pos="10992"/>
+          <w:tab w:val="left" w:pos="11908"/>
+          <w:tab w:val="left" w:pos="12824"/>
+          <w:tab w:val="left" w:pos="13740"/>
+          <w:tab w:val="left" w:pos="14656"/>
+        </w:tabs>
+        <w:spacing w:after="0" w:line="240" w:lineRule="auto"/>
+        <w:rPr>
+          <w:rFonts w:ascii="Courier New" w:eastAsia="Times New Roman" w:hAnsi="Courier New" w:cs="Courier New"/>
+          <w:color w:val="404040"/>
+          <w:sz w:val="18"/>
+          <w:szCs w:val="18"/>
+          <w:lang w:val="en-US"/>
+        </w:rPr>
+      </w:pPr>
+      <w:proofErr w:type="gramStart"/>
+      <w:r>
+        <w:rPr>
+          <w:rFonts w:ascii="Courier New" w:eastAsia="Times New Roman" w:hAnsi="Courier New" w:cs="Courier New"/>
+          <w:color w:val="404040"/>
+          <w:sz w:val="18"/>
+          <w:lang w:val="en-US"/>
+        </w:rPr>
+        <w:t>tasks</w:t>
+      </w:r>
+      <w:proofErr w:type="gramEnd"/>
+      <w:r>
+        <w:rPr>
+          <w:rFonts w:ascii="Courier New" w:eastAsia="Times New Roman" w:hAnsi="Courier New" w:cs="Courier New"/>
+          <w:color w:val="404040"/>
+          <w:sz w:val="18"/>
+          <w:lang w:val="en-US"/>
+        </w:rPr>
+        <w:t>:</w:t>
+      </w:r>
+    </w:p>
+    <w:p>
+      <w:pPr>
+        <w:shd w:val="clear" w:color="auto" w:fill="FFFFFF"/>
+        <w:tabs>
+          <w:tab w:val="left" w:pos="916"/>
+          <w:tab w:val="left" w:pos="1832"/>
+          <w:tab w:val="left" w:pos="2748"/>
+          <w:tab w:val="left" w:pos="3664"/>
+          <w:tab w:val="left" w:pos="4580"/>
+          <w:tab w:val="left" w:pos="5496"/>
+          <w:tab w:val="left" w:pos="6412"/>
+          <w:tab w:val="left" w:pos="7328"/>
+          <w:tab w:val="left" w:pos="8244"/>
+          <w:tab w:val="left" w:pos="9160"/>
+          <w:tab w:val="left" w:pos="10076"/>
+          <w:tab w:val="left" w:pos="10992"/>
+          <w:tab w:val="left" w:pos="11908"/>
+          <w:tab w:val="left" w:pos="12824"/>
+          <w:tab w:val="left" w:pos="13740"/>
+          <w:tab w:val="left" w:pos="14656"/>
+        </w:tabs>
+        <w:spacing w:after="0" w:line="240" w:lineRule="auto"/>
+        <w:rPr>
+          <w:rFonts w:ascii="Courier New" w:eastAsia="Times New Roman" w:hAnsi="Courier New" w:cs="Courier New"/>
+          <w:color w:val="404040"/>
+          <w:sz w:val="18"/>
+          <w:szCs w:val="18"/>
+          <w:lang w:val="en-US"/>
+        </w:rPr>
+      </w:pPr>
+      <w:r>
+        <w:rPr>
+          <w:rFonts w:ascii="Courier New" w:eastAsia="Times New Roman" w:hAnsi="Courier New" w:cs="Courier New"/>
+          <w:color w:val="404040"/>
+          <w:sz w:val="18"/>
+          <w:szCs w:val="18"/>
+          <w:lang w:val="en-US"/>
+        </w:rPr>
+        <w:t xml:space="preserve">  </w:t>
+      </w:r>
+      <w:r>
+        <w:rPr>
+          <w:rFonts w:ascii="Courier New" w:eastAsia="Times New Roman" w:hAnsi="Courier New" w:cs="Courier New"/>
+          <w:color w:val="404040"/>
+          <w:sz w:val="18"/>
+          <w:lang w:val="en-US"/>
+        </w:rPr>
+        <w:t>-</w:t>
+      </w:r>
+      <w:r>
+        <w:rPr>
+          <w:rFonts w:ascii="Courier New" w:eastAsia="Times New Roman" w:hAnsi="Courier New" w:cs="Courier New"/>
+          <w:color w:val="404040"/>
+          <w:sz w:val="18"/>
+          <w:szCs w:val="18"/>
+          <w:lang w:val="en-US"/>
+        </w:rPr>
+        <w:t xml:space="preserve"> </w:t>
+      </w:r>
+      <w:proofErr w:type="gramStart"/>
+      <w:r>
+        <w:rPr>
+          <w:rFonts w:ascii="Courier New" w:eastAsia="Times New Roman" w:hAnsi="Courier New" w:cs="Courier New"/>
+          <w:color w:val="404040"/>
+          <w:sz w:val="18"/>
+          <w:lang w:val="en-US"/>
+        </w:rPr>
+        <w:t>name</w:t>
+      </w:r>
+      <w:proofErr w:type="gramEnd"/>
+      <w:r>
+        <w:rPr>
+          <w:rFonts w:ascii="Courier New" w:eastAsia="Times New Roman" w:hAnsi="Courier New" w:cs="Courier New"/>
+          <w:color w:val="404040"/>
+          <w:sz w:val="18"/>
+          <w:lang w:val="en-US"/>
+        </w:rPr>
+        <w:t>:</w:t>
+      </w:r>
+      <w:r>
+        <w:rPr>
+          <w:rFonts w:ascii="Courier New" w:eastAsia="Times New Roman" w:hAnsi="Courier New" w:cs="Courier New"/>
+          <w:color w:val="404040"/>
+          <w:sz w:val="18"/>
+          <w:szCs w:val="18"/>
+          <w:lang w:val="en-US"/>
+        </w:rPr>
+        <w:t xml:space="preserve"> </w:t>
+      </w:r>
+      <w:r>
+        <w:rPr>
+          <w:rFonts w:ascii="Courier New" w:eastAsia="Times New Roman" w:hAnsi="Courier New" w:cs="Courier New"/>
+          <w:color w:val="404040"/>
+          <w:sz w:val="18"/>
+          <w:lang w:val="en-US"/>
+        </w:rPr>
+        <w:t>run this command and ignore the result</w:t>
+      </w:r>
+    </w:p>
+    <w:p>
+      <w:pPr>
+        <w:shd w:val="clear" w:color="auto" w:fill="FFFFFF"/>
+        <w:tabs>
+          <w:tab w:val="left" w:pos="916"/>
+          <w:tab w:val="left" w:pos="1832"/>
+          <w:tab w:val="left" w:pos="2748"/>
+          <w:tab w:val="left" w:pos="3664"/>
+          <w:tab w:val="left" w:pos="4580"/>
+          <w:tab w:val="left" w:pos="5496"/>
+          <w:tab w:val="left" w:pos="6412"/>
+          <w:tab w:val="left" w:pos="7328"/>
+          <w:tab w:val="left" w:pos="8244"/>
+          <w:tab w:val="left" w:pos="9160"/>
+          <w:tab w:val="left" w:pos="10076"/>
+          <w:tab w:val="left" w:pos="10992"/>
+          <w:tab w:val="left" w:pos="11908"/>
+          <w:tab w:val="left" w:pos="12824"/>
+          <w:tab w:val="left" w:pos="13740"/>
+          <w:tab w:val="left" w:pos="14656"/>
+        </w:tabs>
+        <w:spacing w:after="0" w:line="240" w:lineRule="auto"/>
+        <w:rPr>
+          <w:rFonts w:ascii="Courier New" w:eastAsia="Times New Roman" w:hAnsi="Courier New" w:cs="Courier New"/>
+          <w:color w:val="404040"/>
+          <w:sz w:val="18"/>
+          <w:szCs w:val="18"/>
+          <w:lang w:val="en-US"/>
+        </w:rPr>
+      </w:pPr>
+      <w:r>
+        <w:rPr>
+          <w:rFonts w:ascii="Courier New" w:eastAsia="Times New Roman" w:hAnsi="Courier New" w:cs="Courier New"/>
+          <w:color w:val="404040"/>
+          <w:sz w:val="18"/>
+          <w:szCs w:val="18"/>
+          <w:lang w:val="en-US"/>
+        </w:rPr>
+        <w:t xml:space="preserve">    </w:t>
+      </w:r>
+      <w:proofErr w:type="gramStart"/>
+      <w:r>
+        <w:rPr>
+          <w:rFonts w:ascii="Courier New" w:eastAsia="Times New Roman" w:hAnsi="Courier New" w:cs="Courier New"/>
+          <w:color w:val="404040"/>
+          <w:sz w:val="18"/>
+          <w:lang w:val="en-US"/>
+        </w:rPr>
+        <w:t>shell</w:t>
+      </w:r>
+      <w:proofErr w:type="gramEnd"/>
+      <w:r>
+        <w:rPr>
+          <w:rFonts w:ascii="Courier New" w:eastAsia="Times New Roman" w:hAnsi="Courier New" w:cs="Courier New"/>
+          <w:color w:val="404040"/>
+          <w:sz w:val="18"/>
+          <w:lang w:val="en-US"/>
+        </w:rPr>
+        <w:t>:</w:t>
+      </w:r>
+      <w:r>
+        <w:rPr>
+          <w:rFonts w:ascii="Courier New" w:eastAsia="Times New Roman" w:hAnsi="Courier New" w:cs="Courier New"/>
+          <w:color w:val="404040"/>
+          <w:sz w:val="18"/>
+          <w:szCs w:val="18"/>
+          <w:lang w:val="en-US"/>
+        </w:rPr>
+        <w:t xml:space="preserve"> </w:t>
+      </w:r>
+      <w:r>
+        <w:rPr>
+          <w:rFonts w:ascii="Courier New" w:eastAsia="Times New Roman" w:hAnsi="Courier New" w:cs="Courier New"/>
+          <w:color w:val="404040"/>
+          <w:sz w:val="18"/>
+          <w:lang w:val="en-US"/>
+        </w:rPr>
+        <w:t>/</w:t>
+      </w:r>
+      <w:proofErr w:type="spellStart"/>
+      <w:r>
+        <w:rPr>
+          <w:rFonts w:ascii="Courier New" w:eastAsia="Times New Roman" w:hAnsi="Courier New" w:cs="Courier New"/>
+          <w:color w:val="404040"/>
+          <w:sz w:val="18"/>
+          <w:lang w:val="en-US"/>
+        </w:rPr>
+        <w:t>usr</w:t>
+      </w:r>
+      <w:proofErr w:type="spellEnd"/>
+      <w:r>
+        <w:rPr>
+          <w:rFonts w:ascii="Courier New" w:eastAsia="Times New Roman" w:hAnsi="Courier New" w:cs="Courier New"/>
+          <w:color w:val="404040"/>
+          <w:sz w:val="18"/>
+          <w:lang w:val="en-US"/>
+        </w:rPr>
+        <w:t>/bin/</w:t>
+      </w:r>
+      <w:proofErr w:type="spellStart"/>
+      <w:r>
+        <w:rPr>
+          <w:rFonts w:ascii="Courier New" w:eastAsia="Times New Roman" w:hAnsi="Courier New" w:cs="Courier New"/>
+          <w:color w:val="404040"/>
+          <w:sz w:val="18"/>
+          <w:lang w:val="en-US"/>
+        </w:rPr>
+        <w:t>somecommand</w:t>
+      </w:r>
+      <w:proofErr w:type="spellEnd"/>
+    </w:p>
+    <w:p>
+      <w:pPr>
+        <w:shd w:val="clear" w:color="auto" w:fill="FFFFFF"/>
+        <w:tabs>
+          <w:tab w:val="left" w:pos="916"/>
+          <w:tab w:val="left" w:pos="1832"/>
+          <w:tab w:val="left" w:pos="2748"/>
+          <w:tab w:val="left" w:pos="3664"/>
+          <w:tab w:val="left" w:pos="4580"/>
+          <w:tab w:val="left" w:pos="5496"/>
+          <w:tab w:val="left" w:pos="6412"/>
+          <w:tab w:val="left" w:pos="7328"/>
+          <w:tab w:val="left" w:pos="8244"/>
+          <w:tab w:val="left" w:pos="9160"/>
+          <w:tab w:val="left" w:pos="10076"/>
+          <w:tab w:val="left" w:pos="10992"/>
+          <w:tab w:val="left" w:pos="11908"/>
+          <w:tab w:val="left" w:pos="12824"/>
+          <w:tab w:val="left" w:pos="13740"/>
+          <w:tab w:val="left" w:pos="14656"/>
+        </w:tabs>
+        <w:spacing w:after="0" w:line="240" w:lineRule="auto"/>
+        <w:rPr>
+          <w:rFonts w:ascii="Courier New" w:eastAsia="Times New Roman" w:hAnsi="Courier New" w:cs="Courier New"/>
+          <w:color w:val="404040"/>
+          <w:sz w:val="18"/>
+          <w:szCs w:val="18"/>
+          <w:lang w:val="en-US"/>
+        </w:rPr>
+      </w:pPr>
+      <w:r>
+        <w:rPr>
+          <w:rFonts w:ascii="Courier New" w:eastAsia="Times New Roman" w:hAnsi="Courier New" w:cs="Courier New"/>
+          <w:color w:val="404040"/>
+          <w:sz w:val="18"/>
+          <w:szCs w:val="18"/>
+          <w:lang w:val="en-US"/>
+        </w:rPr>
+        <w:t xml:space="preserve">    </w:t>
+      </w:r>
+      <w:proofErr w:type="spellStart"/>
+      <w:r>
+        <w:rPr>
+          <w:rFonts w:ascii="Courier New" w:eastAsia="Times New Roman" w:hAnsi="Courier New" w:cs="Courier New"/>
+          <w:color w:val="404040"/>
+          <w:sz w:val="18"/>
+          <w:lang w:val="en-US"/>
+        </w:rPr>
+        <w:t>ignore_errors</w:t>
+      </w:r>
+      <w:proofErr w:type="spellEnd"/>
+      <w:r>
+        <w:rPr>
+          <w:rFonts w:ascii="Courier New" w:eastAsia="Times New Roman" w:hAnsi="Courier New" w:cs="Courier New"/>
+          <w:color w:val="404040"/>
+          <w:sz w:val="18"/>
+          <w:lang w:val="en-US"/>
+        </w:rPr>
+        <w:t>:</w:t>
+      </w:r>
+      <w:r>
+        <w:rPr>
+          <w:rFonts w:ascii="Courier New" w:eastAsia="Times New Roman" w:hAnsi="Courier New" w:cs="Courier New"/>
+          <w:color w:val="404040"/>
+          <w:sz w:val="18"/>
+          <w:szCs w:val="18"/>
+          <w:lang w:val="en-US"/>
+        </w:rPr>
+        <w:t xml:space="preserve"> </w:t>
+      </w:r>
+      <w:r>
+        <w:rPr>
+          <w:rFonts w:ascii="Courier New" w:eastAsia="Times New Roman" w:hAnsi="Courier New" w:cs="Courier New"/>
+          <w:color w:val="404040"/>
+          <w:sz w:val="18"/>
+          <w:lang w:val="en-US"/>
+        </w:rPr>
+        <w:t>True</w:t>
+      </w:r>
+    </w:p>
+    <w:p>
+      <w:pPr>
+        <w:shd w:val="clear" w:color="auto" w:fill="FFFFFF"/>
+        <w:tabs>
+          <w:tab w:val="left" w:pos="916"/>
+          <w:tab w:val="left" w:pos="1832"/>
+          <w:tab w:val="left" w:pos="2748"/>
+          <w:tab w:val="left" w:pos="3664"/>
+          <w:tab w:val="left" w:pos="4580"/>
+          <w:tab w:val="left" w:pos="5496"/>
+          <w:tab w:val="left" w:pos="6412"/>
+          <w:tab w:val="left" w:pos="7328"/>
+          <w:tab w:val="left" w:pos="8244"/>
+          <w:tab w:val="left" w:pos="9160"/>
+          <w:tab w:val="left" w:pos="10076"/>
+          <w:tab w:val="left" w:pos="10992"/>
+          <w:tab w:val="left" w:pos="11908"/>
+          <w:tab w:val="left" w:pos="12824"/>
+          <w:tab w:val="left" w:pos="13740"/>
+          <w:tab w:val="left" w:pos="14656"/>
+        </w:tabs>
+        <w:spacing w:after="0" w:line="240" w:lineRule="auto"/>
+        <w:rPr>
+          <w:rFonts w:ascii="Courier New" w:eastAsia="Times New Roman" w:hAnsi="Courier New" w:cs="Courier New"/>
+          <w:color w:val="404040"/>
+          <w:sz w:val="18"/>
+          <w:szCs w:val="18"/>
+          <w:lang w:val="en-US"/>
+        </w:rPr>
+      </w:pPr>
+    </w:p>
+    <w:p>
+      <w:pPr>
+        <w:shd w:val="clear" w:color="auto" w:fill="FFFFFF"/>
+        <w:tabs>
+          <w:tab w:val="left" w:pos="916"/>
+          <w:tab w:val="left" w:pos="1832"/>
+          <w:tab w:val="left" w:pos="2748"/>
+          <w:tab w:val="left" w:pos="3664"/>
+          <w:tab w:val="left" w:pos="4580"/>
+          <w:tab w:val="left" w:pos="5496"/>
+          <w:tab w:val="left" w:pos="6412"/>
+          <w:tab w:val="left" w:pos="7328"/>
+          <w:tab w:val="left" w:pos="8244"/>
+          <w:tab w:val="left" w:pos="9160"/>
+          <w:tab w:val="left" w:pos="10076"/>
+          <w:tab w:val="left" w:pos="10992"/>
+          <w:tab w:val="left" w:pos="11908"/>
+          <w:tab w:val="left" w:pos="12824"/>
+          <w:tab w:val="left" w:pos="13740"/>
+          <w:tab w:val="left" w:pos="14656"/>
+        </w:tabs>
+        <w:spacing w:after="0" w:line="240" w:lineRule="auto"/>
+        <w:rPr>
+          <w:rFonts w:ascii="Courier New" w:eastAsia="Times New Roman" w:hAnsi="Courier New" w:cs="Courier New"/>
+          <w:color w:val="404040"/>
+          <w:sz w:val="18"/>
+          <w:szCs w:val="18"/>
+          <w:lang w:val="en-US"/>
+        </w:rPr>
+      </w:pPr>
+    </w:p>
+    <w:p>
+      <w:pPr>
+        <w:pStyle w:val="NormalWeb"/>
+        <w:shd w:val="clear" w:color="auto" w:fill="FFFFFF"/>
+        <w:spacing w:before="0" w:beforeAutospacing="0" w:after="360" w:afterAutospacing="0" w:line="360" w:lineRule="atLeast"/>
+        <w:rPr>
+          <w:rFonts w:ascii="Arial" w:hAnsi="Arial" w:cs="Arial"/>
+          <w:color w:val="404040"/>
+        </w:rPr>
+      </w:pPr>
+      <w:proofErr w:type="gramStart"/>
+      <w:r>
+        <w:rPr>
+          <w:rFonts w:ascii="Arial" w:hAnsi="Arial" w:cs="Arial"/>
+          <w:color w:val="404040"/>
+        </w:rPr>
+        <w:t>To check the syntax of a playbook, use</w:t>
+      </w:r>
+      <w:r>
+        <w:rPr>
+          <w:rStyle w:val="apple-converted-space"/>
+          <w:rFonts w:ascii="Arial" w:hAnsi="Arial" w:cs="Arial"/>
+          <w:color w:val="404040"/>
+        </w:rPr>
+        <w:t> </w:t>
+      </w:r>
+      <w:proofErr w:type="spellStart"/>
+      <w:r>
+        <w:rPr>
+          <w:rStyle w:val="pre"/>
+          <w:rFonts w:ascii="Courier New" w:hAnsi="Courier New" w:cs="Courier New"/>
+          <w:color w:val="E74C3C"/>
+          <w:sz w:val="18"/>
+          <w:szCs w:val="18"/>
+          <w:bdr w:val="single" w:sz="6" w:space="0" w:color="E1E4E5" w:frame="1"/>
+          <w:shd w:val="clear" w:color="auto" w:fill="FFFFFF"/>
+        </w:rPr>
+        <w:t>ansible</w:t>
+      </w:r>
+      <w:proofErr w:type="spellEnd"/>
+      <w:r>
+        <w:rPr>
+          <w:rStyle w:val="pre"/>
+          <w:rFonts w:ascii="Courier New" w:hAnsi="Courier New" w:cs="Courier New"/>
+          <w:color w:val="E74C3C"/>
+          <w:sz w:val="18"/>
+          <w:szCs w:val="18"/>
+          <w:bdr w:val="single" w:sz="6" w:space="0" w:color="E1E4E5" w:frame="1"/>
+          <w:shd w:val="clear" w:color="auto" w:fill="FFFFFF"/>
+        </w:rPr>
+        <w:t>-playbook</w:t>
+      </w:r>
+      <w:r>
+        <w:rPr>
+          <w:rStyle w:val="apple-converted-space"/>
+          <w:rFonts w:ascii="Arial" w:hAnsi="Arial" w:cs="Arial"/>
+          <w:color w:val="404040"/>
+        </w:rPr>
+        <w:t> </w:t>
+      </w:r>
+      <w:r>
+        <w:rPr>
+          <w:rFonts w:ascii="Arial" w:hAnsi="Arial" w:cs="Arial"/>
+          <w:color w:val="404040"/>
+        </w:rPr>
+        <w:t>with the</w:t>
+      </w:r>
+      <w:r>
+        <w:rPr>
+          <w:rStyle w:val="apple-converted-space"/>
+          <w:rFonts w:ascii="Arial" w:hAnsi="Arial" w:cs="Arial"/>
+          <w:color w:val="404040"/>
+        </w:rPr>
+        <w:t> </w:t>
+      </w:r>
+      <w:r>
+        <w:rPr>
+          <w:rStyle w:val="pre"/>
+          <w:rFonts w:ascii="Courier New" w:hAnsi="Courier New" w:cs="Courier New"/>
+          <w:color w:val="E74C3C"/>
+          <w:sz w:val="18"/>
+          <w:szCs w:val="18"/>
+          <w:bdr w:val="single" w:sz="6" w:space="0" w:color="E1E4E5" w:frame="1"/>
+          <w:shd w:val="clear" w:color="auto" w:fill="FFFFFF"/>
+        </w:rPr>
+        <w:t>--syntax-check</w:t>
+      </w:r>
+      <w:r>
+        <w:rPr>
+          <w:rStyle w:val="apple-converted-space"/>
+          <w:rFonts w:ascii="Arial" w:hAnsi="Arial" w:cs="Arial"/>
+          <w:color w:val="404040"/>
+        </w:rPr>
+        <w:t> </w:t>
+      </w:r>
+      <w:r>
+        <w:rPr>
+          <w:rFonts w:ascii="Arial" w:hAnsi="Arial" w:cs="Arial"/>
+          <w:color w:val="404040"/>
+        </w:rPr>
+        <w:t>flag.</w:t>
+      </w:r>
+      <w:proofErr w:type="gramEnd"/>
+      <w:r>
+        <w:rPr>
+          <w:rFonts w:ascii="Arial" w:hAnsi="Arial" w:cs="Arial"/>
+          <w:color w:val="404040"/>
+        </w:rPr>
+        <w:t xml:space="preserve"> This will run the playbook file through the parser to ensure its included </w:t>
+      </w:r>
+      <w:proofErr w:type="gramStart"/>
+      <w:r>
+        <w:rPr>
+          <w:rFonts w:ascii="Arial" w:hAnsi="Arial" w:cs="Arial"/>
+          <w:color w:val="404040"/>
+        </w:rPr>
+        <w:t>files,</w:t>
+      </w:r>
+      <w:proofErr w:type="gramEnd"/>
+      <w:r>
+        <w:rPr>
+          <w:rFonts w:ascii="Arial" w:hAnsi="Arial" w:cs="Arial"/>
+          <w:color w:val="404040"/>
+        </w:rPr>
+        <w:t xml:space="preserve"> roles, etc. have no syntax problems.</w:t>
+      </w:r>
+    </w:p>
+    <w:p>
+      <w:pPr>
+        <w:shd w:val="clear" w:color="auto" w:fill="FFFFFF"/>
+        <w:tabs>
+          <w:tab w:val="left" w:pos="916"/>
+          <w:tab w:val="left" w:pos="1832"/>
+          <w:tab w:val="left" w:pos="2748"/>
+          <w:tab w:val="left" w:pos="3664"/>
+          <w:tab w:val="left" w:pos="4580"/>
+          <w:tab w:val="left" w:pos="5496"/>
+          <w:tab w:val="left" w:pos="6412"/>
+          <w:tab w:val="left" w:pos="7328"/>
+          <w:tab w:val="left" w:pos="8244"/>
+          <w:tab w:val="left" w:pos="9160"/>
+          <w:tab w:val="left" w:pos="10076"/>
+          <w:tab w:val="left" w:pos="10992"/>
+          <w:tab w:val="left" w:pos="11908"/>
+          <w:tab w:val="left" w:pos="12824"/>
+          <w:tab w:val="left" w:pos="13740"/>
+          <w:tab w:val="left" w:pos="14656"/>
+        </w:tabs>
+        <w:spacing w:after="0" w:line="240" w:lineRule="auto"/>
+        <w:rPr>
+          <w:rFonts w:ascii="Courier New" w:eastAsia="Times New Roman" w:hAnsi="Courier New" w:cs="Courier New"/>
+          <w:color w:val="404040"/>
+          <w:sz w:val="18"/>
+          <w:szCs w:val="18"/>
+          <w:lang w:val="en-US"/>
+        </w:rPr>
+      </w:pPr>
+    </w:p>
+    <w:p>
+      <w:pPr>
+        <w:shd w:val="clear" w:color="auto" w:fill="FFFFFF"/>
+        <w:tabs>
+          <w:tab w:val="left" w:pos="916"/>
+          <w:tab w:val="left" w:pos="1832"/>
+          <w:tab w:val="left" w:pos="2748"/>
+          <w:tab w:val="left" w:pos="3664"/>
+          <w:tab w:val="left" w:pos="4580"/>
+          <w:tab w:val="left" w:pos="5496"/>
+          <w:tab w:val="left" w:pos="6412"/>
+          <w:tab w:val="left" w:pos="7328"/>
+          <w:tab w:val="left" w:pos="8244"/>
+          <w:tab w:val="left" w:pos="9160"/>
+          <w:tab w:val="left" w:pos="10076"/>
+          <w:tab w:val="left" w:pos="10992"/>
+          <w:tab w:val="left" w:pos="11908"/>
+          <w:tab w:val="left" w:pos="12824"/>
+          <w:tab w:val="left" w:pos="13740"/>
+          <w:tab w:val="left" w:pos="14656"/>
+        </w:tabs>
+        <w:spacing w:after="0" w:line="240" w:lineRule="auto"/>
+        <w:rPr>
+          <w:rFonts w:ascii="Courier New" w:eastAsia="Times New Roman" w:hAnsi="Courier New" w:cs="Courier New"/>
+          <w:color w:val="404040"/>
+          <w:sz w:val="18"/>
+          <w:lang w:val="en-US"/>
+        </w:rPr>
+      </w:pPr>
+    </w:p>
+    <w:p>
+      <w:pPr>
+        <w:shd w:val="clear" w:color="auto" w:fill="FFFFFF"/>
+        <w:tabs>
+          <w:tab w:val="left" w:pos="916"/>
+          <w:tab w:val="left" w:pos="1832"/>
+          <w:tab w:val="left" w:pos="2748"/>
+          <w:tab w:val="left" w:pos="3664"/>
+          <w:tab w:val="left" w:pos="4580"/>
+          <w:tab w:val="left" w:pos="5496"/>
+          <w:tab w:val="left" w:pos="6412"/>
+          <w:tab w:val="left" w:pos="7328"/>
+          <w:tab w:val="left" w:pos="8244"/>
+          <w:tab w:val="left" w:pos="9160"/>
+          <w:tab w:val="left" w:pos="10076"/>
+          <w:tab w:val="left" w:pos="10992"/>
+          <w:tab w:val="left" w:pos="11908"/>
+          <w:tab w:val="left" w:pos="12824"/>
+          <w:tab w:val="left" w:pos="13740"/>
+          <w:tab w:val="left" w:pos="14656"/>
+        </w:tabs>
+        <w:spacing w:after="0" w:line="240" w:lineRule="auto"/>
+        <w:rPr>
+          <w:rFonts w:ascii="Courier New" w:eastAsia="Times New Roman" w:hAnsi="Courier New" w:cs="Courier New"/>
+          <w:color w:val="404040"/>
+          <w:sz w:val="18"/>
+          <w:lang w:val="en-US"/>
+        </w:rPr>
+      </w:pPr>
+    </w:p>
+    <w:p>
+      <w:pPr>
+        <w:shd w:val="clear" w:color="auto" w:fill="FFFFFF"/>
+        <w:tabs>
+          <w:tab w:val="left" w:pos="916"/>
+          <w:tab w:val="left" w:pos="1832"/>
+          <w:tab w:val="left" w:pos="2748"/>
+          <w:tab w:val="left" w:pos="3664"/>
+          <w:tab w:val="left" w:pos="4580"/>
+          <w:tab w:val="left" w:pos="5496"/>
+          <w:tab w:val="left" w:pos="6412"/>
+          <w:tab w:val="left" w:pos="7328"/>
+          <w:tab w:val="left" w:pos="8244"/>
+          <w:tab w:val="left" w:pos="9160"/>
+          <w:tab w:val="left" w:pos="10076"/>
+          <w:tab w:val="left" w:pos="10992"/>
+          <w:tab w:val="left" w:pos="11908"/>
+          <w:tab w:val="left" w:pos="12824"/>
+          <w:tab w:val="left" w:pos="13740"/>
+          <w:tab w:val="left" w:pos="14656"/>
+        </w:tabs>
+        <w:spacing w:after="0" w:line="240" w:lineRule="auto"/>
+        <w:ind w:left="-810" w:firstLine="810"/>
+        <w:rPr>
+          <w:rFonts w:ascii="Courier New" w:eastAsia="Times New Roman" w:hAnsi="Courier New" w:cs="Courier New"/>
+          <w:color w:val="404040"/>
+          <w:sz w:val="18"/>
+          <w:szCs w:val="18"/>
+          <w:lang w:val="en-US"/>
+        </w:rPr>
+      </w:pPr>
+    </w:p>
+    <w:p>
+      <w:pPr>
+        <w:ind w:left="-180" w:hanging="246"/>
+        <w:jc w:val="both"/>
+        <w:rPr>
+          <w:b/>
+        </w:rPr>
+      </w:pPr>
+    </w:p>
+    <w:p>
+      <w:pPr>
+        <w:ind w:left="-180" w:hanging="246"/>
         <w:jc w:val="both"/>
       </w:pPr>
     </w:p>
@@ -2672,6 +6702,54 @@
       <w:sz w:val="48"/>
       <w:szCs w:val="48"/>
       <w:lang w:eastAsia="en-IN"/>
+    </w:rPr>
+  </w:style>
+  <w:style w:type="paragraph" w:styleId="Heading2">
+    <w:name w:val="heading 2"/>
+    <w:basedOn w:val="Normal"/>
+    <w:next w:val="Normal"/>
+    <w:link w:val="Heading2Char"/>
+    <w:uiPriority w:val="9"/>
+    <w:semiHidden/>
+    <w:unhideWhenUsed/>
+    <w:qFormat/>
+    <w:rsid w:val="00AA4F76"/>
+    <w:pPr>
+      <w:keepNext/>
+      <w:keepLines/>
+      <w:spacing w:before="200" w:after="0"/>
+      <w:outlineLvl w:val="1"/>
+    </w:pPr>
+    <w:rPr>
+      <w:rFonts w:asciiTheme="majorHAnsi" w:eastAsiaTheme="majorEastAsia" w:hAnsiTheme="majorHAnsi" w:cstheme="majorBidi"/>
+      <w:b/>
+      <w:bCs/>
+      <w:color w:val="4F81BD" w:themeColor="accent1"/>
+      <w:sz w:val="26"/>
+      <w:szCs w:val="26"/>
+    </w:rPr>
+  </w:style>
+  <w:style w:type="paragraph" w:styleId="Heading3">
+    <w:name w:val="heading 3"/>
+    <w:basedOn w:val="Normal"/>
+    <w:next w:val="Normal"/>
+    <w:link w:val="Heading3Char"/>
+    <w:uiPriority w:val="9"/>
+    <w:semiHidden/>
+    <w:unhideWhenUsed/>
+    <w:qFormat/>
+    <w:rsid w:val="00AA4F76"/>
+    <w:pPr>
+      <w:keepNext/>
+      <w:keepLines/>
+      <w:spacing w:before="200" w:after="0"/>
+      <w:outlineLvl w:val="2"/>
+    </w:pPr>
+    <w:rPr>
+      <w:rFonts w:asciiTheme="majorHAnsi" w:eastAsiaTheme="majorEastAsia" w:hAnsiTheme="majorHAnsi" w:cstheme="majorBidi"/>
+      <w:b/>
+      <w:bCs/>
+      <w:color w:val="4F81BD" w:themeColor="accent1"/>
     </w:rPr>
   </w:style>
   <w:style w:type="paragraph" w:styleId="Heading4">
@@ -2840,6 +6918,101 @@
     <w:rPr>
       <w:b/>
       <w:bCs/>
+    </w:rPr>
+  </w:style>
+  <w:style w:type="character" w:customStyle="1" w:styleId="Heading2Char">
+    <w:name w:val="Heading 2 Char"/>
+    <w:basedOn w:val="DefaultParagraphFont"/>
+    <w:link w:val="Heading2"/>
+    <w:uiPriority w:val="9"/>
+    <w:semiHidden/>
+    <w:rsid w:val="00AA4F76"/>
+    <w:rPr>
+      <w:rFonts w:asciiTheme="majorHAnsi" w:eastAsiaTheme="majorEastAsia" w:hAnsiTheme="majorHAnsi" w:cstheme="majorBidi"/>
+      <w:b/>
+      <w:bCs/>
+      <w:color w:val="4F81BD" w:themeColor="accent1"/>
+      <w:sz w:val="26"/>
+      <w:szCs w:val="26"/>
+    </w:rPr>
+  </w:style>
+  <w:style w:type="character" w:customStyle="1" w:styleId="Heading3Char">
+    <w:name w:val="Heading 3 Char"/>
+    <w:basedOn w:val="DefaultParagraphFont"/>
+    <w:link w:val="Heading3"/>
+    <w:uiPriority w:val="9"/>
+    <w:semiHidden/>
+    <w:rsid w:val="00AA4F76"/>
+    <w:rPr>
+      <w:rFonts w:asciiTheme="majorHAnsi" w:eastAsiaTheme="majorEastAsia" w:hAnsiTheme="majorHAnsi" w:cstheme="majorBidi"/>
+      <w:b/>
+      <w:bCs/>
+      <w:color w:val="4F81BD" w:themeColor="accent1"/>
+    </w:rPr>
+  </w:style>
+  <w:style w:type="character" w:customStyle="1" w:styleId="pre">
+    <w:name w:val="pre"/>
+    <w:basedOn w:val="DefaultParagraphFont"/>
+    <w:rsid w:val="00AA4F76"/>
+  </w:style>
+  <w:style w:type="character" w:customStyle="1" w:styleId="doc">
+    <w:name w:val="doc"/>
+    <w:basedOn w:val="DefaultParagraphFont"/>
+    <w:rsid w:val="00AA4F76"/>
+  </w:style>
+  <w:style w:type="paragraph" w:customStyle="1" w:styleId="first">
+    <w:name w:val="first"/>
+    <w:basedOn w:val="Normal"/>
+    <w:rsid w:val="005A1F21"/>
+    <w:pPr>
+      <w:spacing w:before="100" w:beforeAutospacing="1" w:after="100" w:afterAutospacing="1" w:line="240" w:lineRule="auto"/>
+    </w:pPr>
+    <w:rPr>
+      <w:rFonts w:ascii="Times New Roman" w:eastAsia="Times New Roman" w:hAnsi="Times New Roman" w:cs="Times New Roman"/>
+      <w:sz w:val="24"/>
+      <w:szCs w:val="24"/>
+      <w:lang w:val="en-US"/>
+    </w:rPr>
+  </w:style>
+  <w:style w:type="paragraph" w:customStyle="1" w:styleId="last">
+    <w:name w:val="last"/>
+    <w:basedOn w:val="Normal"/>
+    <w:rsid w:val="005A1F21"/>
+    <w:pPr>
+      <w:spacing w:before="100" w:beforeAutospacing="1" w:after="100" w:afterAutospacing="1" w:line="240" w:lineRule="auto"/>
+    </w:pPr>
+    <w:rPr>
+      <w:rFonts w:ascii="Times New Roman" w:eastAsia="Times New Roman" w:hAnsi="Times New Roman" w:cs="Times New Roman"/>
+      <w:sz w:val="24"/>
+      <w:szCs w:val="24"/>
+      <w:lang w:val="en-US"/>
+    </w:rPr>
+  </w:style>
+  <w:style w:type="character" w:customStyle="1" w:styleId="nn">
+    <w:name w:val="nn"/>
+    <w:basedOn w:val="DefaultParagraphFont"/>
+    <w:rsid w:val="00E50309"/>
+  </w:style>
+  <w:style w:type="character" w:customStyle="1" w:styleId="p">
+    <w:name w:val="p"/>
+    <w:basedOn w:val="DefaultParagraphFont"/>
+    <w:rsid w:val="00E50309"/>
+  </w:style>
+  <w:style w:type="character" w:customStyle="1" w:styleId="l">
+    <w:name w:val="l"/>
+    <w:basedOn w:val="DefaultParagraphFont"/>
+    <w:rsid w:val="00E50309"/>
+  </w:style>
+  <w:style w:type="character" w:styleId="HTMLCite">
+    <w:name w:val="HTML Cite"/>
+    <w:basedOn w:val="DefaultParagraphFont"/>
+    <w:uiPriority w:val="99"/>
+    <w:semiHidden/>
+    <w:unhideWhenUsed/>
+    <w:rsid w:val="00EF1AA1"/>
+    <w:rPr>
+      <w:i/>
+      <w:iCs/>
     </w:rPr>
   </w:style>
 </w:styles>
